--- a/MyBook/3 backend/Express Basics/Express的基本使用.docx
+++ b/MyBook/3 backend/Express Basics/Express的基本使用.docx
@@ -1,6 +1,6 @@
 
 <file path=word/document.xml><?xml version="1.0" encoding="utf-8"?>
-<w:document xmlns:wpc="http://schemas.microsoft.com/office/word/2010/wordprocessingCanvas" xmlns:mc="http://schemas.openxmlformats.org/markup-compatibility/2006" xmlns:o="urn:schemas-microsoft-com:office:office" xmlns:r="http://schemas.openxmlformats.org/officeDocument/2006/relationships" xmlns:m="http://schemas.openxmlformats.org/officeDocument/2006/math" xmlns:v="urn:schemas-microsoft-com:vml" xmlns:wp14="http://schemas.microsoft.com/office/word/2010/wordprocessingDrawing" xmlns:wp="http://schemas.openxmlformats.org/drawingml/2006/wordprocessingDrawing" xmlns:w="http://schemas.openxmlformats.org/wordprocessingml/2006/main" xmlns:w14="http://schemas.microsoft.com/office/word/2010/wordml" xmlns:w10="urn:schemas-microsoft-com:office:word" xmlns:w15="http://schemas.microsoft.com/office/word/2012/wordml" xmlns:wpg="http://schemas.microsoft.com/office/word/2010/wordprocessingGroup" xmlns:wpi="http://schemas.microsoft.com/office/word/2010/wordprocessingInk" xmlns:wne="http://schemas.microsoft.com/office/word/2006/wordml" xmlns:wps="http://schemas.microsoft.com/office/word/2010/wordprocessingShape" xmlns:wpsCustomData="http://www.wps.cn/officeDocument/2013/wpsCustomData" mc:Ignorable="w14 w15 wp14">
+<w:document xmlns:wpc="http://schemas.microsoft.com/office/word/2010/wordprocessingCanvas" xmlns:mc="http://schemas.openxmlformats.org/markup-compatibility/2006" xmlns:o="urn:schemas-microsoft-com:office:office" xmlns:r="http://schemas.openxmlformats.org/officeDocument/2006/relationships" xmlns:m="http://schemas.openxmlformats.org/officeDocument/2006/math" xmlns:v="urn:schemas-microsoft-com:vml" xmlns:wp14="http://schemas.microsoft.com/office/word/2010/wordprocessingDrawing" xmlns:wp="http://schemas.openxmlformats.org/drawingml/2006/wordprocessingDrawing" xmlns:w10="urn:schemas-microsoft-com:office:word" xmlns:w="http://schemas.openxmlformats.org/wordprocessingml/2006/main" xmlns:w14="http://schemas.microsoft.com/office/word/2010/wordml" xmlns:w15="http://schemas.microsoft.com/office/word/2012/wordml" xmlns:wpg="http://schemas.microsoft.com/office/word/2010/wordprocessingGroup" xmlns:wpi="http://schemas.microsoft.com/office/word/2010/wordprocessingInk" xmlns:wne="http://schemas.microsoft.com/office/word/2006/wordml" xmlns:wps="http://schemas.microsoft.com/office/word/2010/wordprocessingShape" mc:Ignorable="w14 w15 wp14">
   <w:body>
     <w:p>
       <w:pPr>
@@ -21,18 +21,27 @@
           <w:ilvl w:val="0"/>
           <w:numId w:val="1"/>
         </w:numPr>
-        <w:ind w:left="420" w:leftChars="0" w:hanging="420" w:firstLineChars="0"/>
-        <w:rPr>
-          <w:rFonts w:hint="default"/>
-          <w:lang w:val="en"/>
-        </w:rPr>
-      </w:pPr>
-      <w:r>
-        <w:rPr>
-          <w:rFonts w:hint="default"/>
-          <w:lang w:val="en"/>
-        </w:rPr>
-        <w:t>安装Node.js后端环境</w:t>
+        <w:rPr>
+          <w:lang w:val="en"/>
+        </w:rPr>
+      </w:pPr>
+      <w:r>
+        <w:rPr>
+          <w:lang w:val="en"/>
+        </w:rPr>
+        <w:t>安装</w:t>
+      </w:r>
+      <w:r>
+        <w:rPr>
+          <w:lang w:val="en"/>
+        </w:rPr>
+        <w:t>Node.js</w:t>
+      </w:r>
+      <w:r>
+        <w:rPr>
+          <w:lang w:val="en"/>
+        </w:rPr>
+        <w:t>后端环境</w:t>
       </w:r>
     </w:p>
     <w:p>
@@ -41,18 +50,27 @@
           <w:ilvl w:val="0"/>
           <w:numId w:val="1"/>
         </w:numPr>
-        <w:ind w:left="420" w:leftChars="0" w:hanging="420" w:firstLineChars="0"/>
-        <w:rPr>
-          <w:rFonts w:hint="default"/>
-          <w:lang w:val="en"/>
-        </w:rPr>
-      </w:pPr>
-      <w:r>
-        <w:rPr>
-          <w:rFonts w:hint="default"/>
-          <w:lang w:val="en"/>
-        </w:rPr>
-        <w:t>安装NPM 包管理工具</w:t>
+        <w:rPr>
+          <w:lang w:val="en"/>
+        </w:rPr>
+      </w:pPr>
+      <w:r>
+        <w:rPr>
+          <w:lang w:val="en"/>
+        </w:rPr>
+        <w:t>安装</w:t>
+      </w:r>
+      <w:r>
+        <w:rPr>
+          <w:lang w:val="en"/>
+        </w:rPr>
+        <w:t xml:space="preserve">NPM </w:t>
+      </w:r>
+      <w:r>
+        <w:rPr>
+          <w:lang w:val="en"/>
+        </w:rPr>
+        <w:t>包管理工具</w:t>
       </w:r>
     </w:p>
     <w:p>
@@ -61,15 +79,12 @@
           <w:ilvl w:val="0"/>
           <w:numId w:val="1"/>
         </w:numPr>
-        <w:ind w:left="420" w:leftChars="0" w:hanging="420" w:firstLineChars="0"/>
-        <w:rPr>
-          <w:rFonts w:hint="default"/>
-          <w:lang w:val="en"/>
-        </w:rPr>
-      </w:pPr>
-      <w:r>
-        <w:rPr>
-          <w:rFonts w:hint="default"/>
+        <w:rPr>
+          <w:lang w:val="en"/>
+        </w:rPr>
+      </w:pPr>
+      <w:r>
+        <w:rPr>
           <w:lang w:val="en"/>
         </w:rPr>
         <w:t>打开项目目录，初始化</w:t>
@@ -81,18 +96,27 @@
           <w:ilvl w:val="1"/>
           <w:numId w:val="1"/>
         </w:numPr>
-        <w:ind w:left="840" w:leftChars="0" w:hanging="420" w:firstLineChars="0"/>
-        <w:rPr>
-          <w:rFonts w:hint="default"/>
-          <w:lang w:val="en"/>
-        </w:rPr>
-      </w:pPr>
-      <w:r>
-        <w:rPr>
-          <w:rFonts w:hint="default"/>
-          <w:lang w:val="en"/>
-        </w:rPr>
-        <w:t>新建package.json文件</w:t>
+        <w:rPr>
+          <w:lang w:val="en"/>
+        </w:rPr>
+      </w:pPr>
+      <w:r>
+        <w:rPr>
+          <w:lang w:val="en"/>
+        </w:rPr>
+        <w:t>新建</w:t>
+      </w:r>
+      <w:r>
+        <w:rPr>
+          <w:lang w:val="en"/>
+        </w:rPr>
+        <w:t>package.json</w:t>
+      </w:r>
+      <w:r>
+        <w:rPr>
+          <w:lang w:val="en"/>
+        </w:rPr>
+        <w:t>文件</w:t>
       </w:r>
     </w:p>
     <w:p>
@@ -101,18 +125,33 @@
           <w:ilvl w:val="1"/>
           <w:numId w:val="1"/>
         </w:numPr>
-        <w:ind w:left="840" w:leftChars="0" w:hanging="420" w:firstLineChars="0"/>
-        <w:rPr>
-          <w:rFonts w:hint="default"/>
-          <w:lang w:val="en"/>
-        </w:rPr>
-      </w:pPr>
-      <w:r>
-        <w:rPr>
-          <w:rFonts w:hint="default"/>
-          <w:lang w:val="en"/>
-        </w:rPr>
-        <w:t>npm init 环境根据package.json初始化</w:t>
+        <w:rPr>
+          <w:lang w:val="en"/>
+        </w:rPr>
+      </w:pPr>
+      <w:r>
+        <w:rPr>
+          <w:lang w:val="en"/>
+        </w:rPr>
+        <w:t xml:space="preserve">npm init </w:t>
+      </w:r>
+      <w:r>
+        <w:rPr>
+          <w:lang w:val="en"/>
+        </w:rPr>
+        <w:t>环境根据</w:t>
+      </w:r>
+      <w:r>
+        <w:rPr>
+          <w:lang w:val="en"/>
+        </w:rPr>
+        <w:t>package.json</w:t>
+      </w:r>
+      <w:r>
+        <w:rPr>
+          <w:lang w:val="en"/>
+        </w:rPr>
+        <w:t>初始化</w:t>
       </w:r>
     </w:p>
     <w:p>
@@ -121,18 +160,21 @@
           <w:ilvl w:val="1"/>
           <w:numId w:val="1"/>
         </w:numPr>
-        <w:ind w:left="840" w:leftChars="0" w:hanging="420" w:firstLineChars="0"/>
-        <w:rPr>
-          <w:rFonts w:hint="default"/>
-          <w:lang w:val="en"/>
-        </w:rPr>
-      </w:pPr>
-      <w:r>
-        <w:rPr>
-          <w:rFonts w:hint="default"/>
-          <w:lang w:val="en"/>
-        </w:rPr>
-        <w:t>Ctrl + c 退出命令行</w:t>
+        <w:rPr>
+          <w:lang w:val="en"/>
+        </w:rPr>
+      </w:pPr>
+      <w:r>
+        <w:rPr>
+          <w:lang w:val="en"/>
+        </w:rPr>
+        <w:t xml:space="preserve">Ctrl + c </w:t>
+      </w:r>
+      <w:r>
+        <w:rPr>
+          <w:lang w:val="en"/>
+        </w:rPr>
+        <w:t>退出命令行</w:t>
       </w:r>
     </w:p>
     <w:p>
@@ -141,46 +183,840 @@
           <w:ilvl w:val="1"/>
           <w:numId w:val="1"/>
         </w:numPr>
-        <w:ind w:left="840" w:leftChars="0" w:hanging="420" w:firstLineChars="0"/>
-        <w:rPr>
-          <w:rFonts w:hint="default"/>
-          <w:lang w:val="en"/>
-        </w:rPr>
-      </w:pPr>
-      <w:r>
-        <w:rPr>
-          <w:rFonts w:hint="default"/>
-          <w:lang w:val="en"/>
-        </w:rPr>
-        <w:t>npm install express --save 下载express框架(推荐使用Webstorm或者IDEA内置的工具下载比较稳妥</w:t>
-      </w:r>
+        <w:rPr>
+          <w:lang w:val="en"/>
+        </w:rPr>
+      </w:pPr>
+      <w:r>
+        <w:rPr>
+          <w:lang w:val="en"/>
+        </w:rPr>
+        <w:t xml:space="preserve">npm install express --save </w:t>
+      </w:r>
+      <w:r>
+        <w:rPr>
+          <w:lang w:val="en"/>
+        </w:rPr>
+        <w:t>下载</w:t>
+      </w:r>
+      <w:r>
+        <w:rPr>
+          <w:lang w:val="en"/>
+        </w:rPr>
+        <w:t>express</w:t>
+      </w:r>
+      <w:r>
+        <w:rPr>
+          <w:lang w:val="en"/>
+        </w:rPr>
+        <w:t>框架</w:t>
+      </w:r>
+      <w:r>
+        <w:rPr>
+          <w:lang w:val="en"/>
+        </w:rPr>
+        <w:t>(</w:t>
+      </w:r>
+      <w:r>
+        <w:rPr>
+          <w:lang w:val="en"/>
+        </w:rPr>
+        <w:t>推荐使用</w:t>
+      </w:r>
+      <w:r>
+        <w:rPr>
+          <w:lang w:val="en"/>
+        </w:rPr>
+        <w:t>Webstorm</w:t>
+      </w:r>
+      <w:r>
+        <w:rPr>
+          <w:lang w:val="en"/>
+        </w:rPr>
+        <w:t>或者</w:t>
+      </w:r>
+      <w:r>
+        <w:rPr>
+          <w:lang w:val="en"/>
+        </w:rPr>
+        <w:t>IDEA</w:t>
+      </w:r>
+      <w:r>
+        <w:rPr>
+          <w:lang w:val="en"/>
+        </w:rPr>
+        <w:t>内置的工具下载比较稳妥</w:t>
+      </w:r>
+      <w:r>
+        <w:rPr>
+          <w:lang w:val="en"/>
+        </w:rPr>
+        <w:t>)</w:t>
+      </w:r>
+    </w:p>
+    <w:p>
+      <w:pPr>
+        <w:numPr>
+          <w:ilvl w:val="1"/>
+          <w:numId w:val="1"/>
+        </w:numPr>
+        <w:rPr>
+          <w:lang w:val="en"/>
+        </w:rPr>
+      </w:pPr>
+      <w:r>
+        <w:rPr>
+          <w:lang w:val="en"/>
+        </w:rPr>
+        <w:t xml:space="preserve">npm install mongoose –save </w:t>
+      </w:r>
+      <w:r>
+        <w:rPr>
+          <w:rFonts w:hint="eastAsia"/>
+          <w:lang w:val="en"/>
+        </w:rPr>
+        <w:t>下载连接</w:t>
+      </w:r>
+      <w:r>
+        <w:rPr>
+          <w:lang w:val="en"/>
+        </w:rPr>
+        <w:t>mongodb</w:t>
+      </w:r>
+      <w:r>
+        <w:rPr>
+          <w:lang w:val="en"/>
+        </w:rPr>
+        <w:t>所使用的连接器</w:t>
+      </w:r>
+      <w:r>
+        <w:rPr>
+          <w:rFonts w:hint="eastAsia"/>
+          <w:lang w:val="en"/>
+        </w:rPr>
+        <w:t>(</w:t>
+      </w:r>
+      <w:r>
+        <w:rPr>
+          <w:rFonts w:hint="eastAsia"/>
+          <w:lang w:val="en"/>
+        </w:rPr>
+        <w:t>推荐</w:t>
+      </w:r>
+      <w:r>
+        <w:rPr>
+          <w:lang w:val="en"/>
+        </w:rPr>
+        <w:t>同</w:t>
+      </w:r>
+      <w:r>
+        <w:rPr>
+          <w:lang w:val="en"/>
+        </w:rPr>
+        <w:t>express</w:t>
+      </w:r>
+      <w:r>
+        <w:rPr>
+          <w:rFonts w:hint="eastAsia"/>
+          <w:lang w:val="en"/>
+        </w:rPr>
+        <w:t>)</w:t>
+      </w:r>
+    </w:p>
+    <w:p>
+      <w:pPr>
+        <w:tabs>
+          <w:tab w:val="left" w:pos="420"/>
+          <w:tab w:val="left" w:pos="840"/>
+        </w:tabs>
+        <w:rPr>
+          <w:lang w:val="en"/>
+        </w:rPr>
+      </w:pPr>
+    </w:p>
+    <w:p>
+      <w:pPr>
+        <w:tabs>
+          <w:tab w:val="left" w:pos="420"/>
+          <w:tab w:val="left" w:pos="840"/>
+        </w:tabs>
+        <w:rPr>
+          <w:lang w:val="en"/>
+        </w:rPr>
+      </w:pPr>
+      <w:r>
+        <w:rPr>
+          <w:rFonts w:hint="eastAsia"/>
+          <w:lang w:val="en"/>
+        </w:rPr>
+        <w:t>基本</w:t>
+      </w:r>
+      <w:r>
+        <w:rPr>
+          <w:lang w:val="en"/>
+        </w:rPr>
+        <w:t>使用</w:t>
+      </w:r>
+    </w:p>
+    <w:p>
+      <w:pPr>
+        <w:numPr>
+          <w:ilvl w:val="0"/>
+          <w:numId w:val="1"/>
+        </w:numPr>
+        <w:rPr>
+          <w:lang w:val="en"/>
+        </w:rPr>
+      </w:pPr>
+      <w:r>
+        <w:rPr>
+          <w:rFonts w:hint="eastAsia"/>
+          <w:lang w:val="en"/>
+        </w:rPr>
+        <w:t>获取</w:t>
+      </w:r>
+      <w:r>
+        <w:rPr>
+          <w:rFonts w:hint="eastAsia"/>
+          <w:lang w:val="en"/>
+        </w:rPr>
+        <w:t>express</w:t>
+      </w:r>
+      <w:r>
+        <w:rPr>
+          <w:rFonts w:hint="eastAsia"/>
+          <w:lang w:val="en"/>
+        </w:rPr>
+        <w:t>对象</w:t>
+      </w:r>
+    </w:p>
+    <w:p>
+      <w:pPr>
+        <w:numPr>
+          <w:ilvl w:val="0"/>
+          <w:numId w:val="1"/>
+        </w:numPr>
+        <w:rPr>
+          <w:lang w:val="en"/>
+        </w:rPr>
+      </w:pPr>
+      <w:r>
+        <w:rPr>
+          <w:rFonts w:hint="eastAsia"/>
+          <w:lang w:val="en"/>
+        </w:rPr>
+        <w:t>实例化</w:t>
+      </w:r>
+      <w:r>
+        <w:rPr>
+          <w:rFonts w:hint="eastAsia"/>
+          <w:lang w:val="en"/>
+        </w:rPr>
+        <w:t>app</w:t>
+      </w:r>
+      <w:r>
+        <w:rPr>
+          <w:rFonts w:hint="eastAsia"/>
+          <w:lang w:val="en"/>
+        </w:rPr>
+        <w:t>对象</w:t>
+      </w:r>
+    </w:p>
+    <w:p>
+      <w:pPr>
+        <w:numPr>
+          <w:ilvl w:val="0"/>
+          <w:numId w:val="1"/>
+        </w:numPr>
+        <w:rPr>
+          <w:lang w:val="en"/>
+        </w:rPr>
+      </w:pPr>
+      <w:r>
+        <w:rPr>
+          <w:rFonts w:hint="eastAsia"/>
+          <w:lang w:val="en"/>
+        </w:rPr>
+        <w:t>app</w:t>
+      </w:r>
+      <w:r>
+        <w:rPr>
+          <w:lang w:val="en"/>
+        </w:rPr>
+        <w:t>监听端口</w:t>
+      </w:r>
+    </w:p>
+    <w:p>
+      <w:pPr>
+        <w:numPr>
+          <w:ilvl w:val="0"/>
+          <w:numId w:val="1"/>
+        </w:numPr>
+        <w:rPr>
+          <w:lang w:val="en"/>
+        </w:rPr>
+      </w:pPr>
+      <w:r>
+        <w:rPr>
+          <w:rFonts w:hint="eastAsia"/>
+          <w:lang w:val="en"/>
+        </w:rPr>
+        <w:t>app.get/post/othe</w:t>
+      </w:r>
+      <w:r>
+        <w:rPr>
+          <w:lang w:val="en"/>
+        </w:rPr>
+        <w:t>r(uri,function(req,res){});</w:t>
+      </w:r>
+    </w:p>
+    <w:p>
+      <w:pPr>
+        <w:numPr>
+          <w:ilvl w:val="0"/>
+          <w:numId w:val="1"/>
+        </w:numPr>
+        <w:rPr>
+          <w:lang w:val="en"/>
+        </w:rPr>
+      </w:pPr>
+      <w:r>
+        <w:rPr>
+          <w:rFonts w:hint="eastAsia"/>
+          <w:lang w:val="en"/>
+        </w:rPr>
+        <w:t>获取</w:t>
+      </w:r>
+      <w:r>
+        <w:rPr>
+          <w:rFonts w:hint="eastAsia"/>
+          <w:lang w:val="en"/>
+        </w:rPr>
+        <w:t>mongoose</w:t>
+      </w:r>
+      <w:r>
+        <w:rPr>
+          <w:rFonts w:hint="eastAsia"/>
+          <w:lang w:val="en"/>
+        </w:rPr>
+        <w:t>对象</w:t>
+      </w:r>
+    </w:p>
+    <w:p>
+      <w:pPr>
+        <w:numPr>
+          <w:ilvl w:val="0"/>
+          <w:numId w:val="1"/>
+        </w:numPr>
+        <w:rPr>
+          <w:lang w:val="en"/>
+        </w:rPr>
+      </w:pPr>
+      <w:r>
+        <w:rPr>
+          <w:rFonts w:hint="eastAsia"/>
+          <w:lang w:val="en"/>
+        </w:rPr>
+        <w:t>连接</w:t>
+      </w:r>
+      <w:r>
+        <w:rPr>
+          <w:lang w:val="en"/>
+        </w:rPr>
+        <w:t>Atlas (</w:t>
+      </w:r>
+      <w:r>
+        <w:rPr>
+          <w:rFonts w:hint="eastAsia"/>
+          <w:lang w:val="en"/>
+        </w:rPr>
+        <w:t>测试</w:t>
+      </w:r>
+      <w:r>
+        <w:rPr>
+          <w:lang w:val="en"/>
+        </w:rPr>
+        <w:t>专用</w:t>
+      </w:r>
+      <w:r>
+        <w:rPr>
+          <w:rFonts w:hint="eastAsia"/>
+          <w:lang w:val="en"/>
+        </w:rPr>
+        <w:t>账号</w:t>
+      </w:r>
+      <w:r>
+        <w:rPr>
+          <w:lang w:val="en"/>
+        </w:rPr>
+        <w:t>DbAdmin</w:t>
+      </w:r>
+      <w:r>
+        <w:rPr>
+          <w:rFonts w:hint="eastAsia"/>
+          <w:lang w:val="en"/>
+        </w:rPr>
+        <w:t>，密码</w:t>
+      </w:r>
+      <w:r>
+        <w:rPr>
+          <w:lang w:val="en"/>
+        </w:rPr>
+        <w:t>BvYFdbcfpDZZEsoX</w:t>
+      </w:r>
+      <w:r>
+        <w:rPr>
+          <w:lang w:val="en"/>
+        </w:rPr>
+        <w:t>)</w:t>
+      </w:r>
+    </w:p>
+    <w:p>
+      <w:pPr>
+        <w:numPr>
+          <w:ilvl w:val="1"/>
+          <w:numId w:val="1"/>
+        </w:numPr>
+        <w:tabs>
+          <w:tab w:val="left" w:pos="420"/>
+        </w:tabs>
+        <w:rPr>
+          <w:lang w:val="en"/>
+        </w:rPr>
+      </w:pPr>
+      <w:r>
+        <w:rPr>
+          <w:rFonts w:hint="eastAsia"/>
+          <w:lang w:val="en"/>
+        </w:rPr>
+        <w:t>打开</w:t>
+      </w:r>
+      <w:r>
+        <w:rPr>
+          <w:lang w:val="en"/>
+        </w:rPr>
+        <w:t>debug</w:t>
+      </w:r>
+      <w:r>
+        <w:rPr>
+          <w:lang w:val="en"/>
+        </w:rPr>
+        <w:t>模式</w:t>
+      </w:r>
+    </w:p>
+    <w:p>
+      <w:pPr>
+        <w:numPr>
+          <w:ilvl w:val="2"/>
+          <w:numId w:val="1"/>
+        </w:numPr>
+        <w:rPr>
+          <w:lang w:val="en"/>
+        </w:rPr>
+      </w:pPr>
+      <w:r>
+        <w:rPr>
+          <w:rFonts w:hint="eastAsia"/>
+          <w:lang w:val="en"/>
+        </w:rPr>
+        <w:t>mongoose.set('debug',true);</w:t>
+      </w:r>
+    </w:p>
+    <w:p>
+      <w:pPr>
+        <w:numPr>
+          <w:ilvl w:val="1"/>
+          <w:numId w:val="1"/>
+        </w:numPr>
+        <w:tabs>
+          <w:tab w:val="left" w:pos="420"/>
+        </w:tabs>
+        <w:rPr>
+          <w:lang w:val="en"/>
+        </w:rPr>
+      </w:pPr>
+      <w:r>
+        <w:rPr>
+          <w:rFonts w:hint="eastAsia"/>
+          <w:lang w:val="en"/>
+        </w:rPr>
+        <w:t>使用</w:t>
+      </w:r>
+      <w:r>
+        <w:rPr>
+          <w:lang w:val="en"/>
+        </w:rPr>
+        <w:t>promise</w:t>
+      </w:r>
+      <w:r>
+        <w:rPr>
+          <w:rFonts w:hint="eastAsia"/>
+          <w:lang w:val="en"/>
+        </w:rPr>
+        <w:t>语法</w:t>
+      </w:r>
+    </w:p>
+    <w:p>
+      <w:pPr>
+        <w:numPr>
+          <w:ilvl w:val="2"/>
+          <w:numId w:val="1"/>
+        </w:numPr>
+        <w:rPr>
+          <w:lang w:val="en"/>
+        </w:rPr>
+      </w:pPr>
+      <w:r>
+        <w:rPr>
+          <w:rFonts w:hint="eastAsia"/>
+          <w:lang w:val="en"/>
+        </w:rPr>
+        <w:t>mongoose.Promise = Promise;</w:t>
+      </w:r>
+    </w:p>
+    <w:p>
+      <w:pPr>
+        <w:numPr>
+          <w:ilvl w:val="1"/>
+          <w:numId w:val="1"/>
+        </w:numPr>
+        <w:tabs>
+          <w:tab w:val="left" w:pos="420"/>
+        </w:tabs>
+        <w:rPr>
+          <w:lang w:val="en"/>
+        </w:rPr>
+      </w:pPr>
+      <w:r>
+        <w:rPr>
+          <w:rFonts w:hint="eastAsia"/>
+          <w:lang w:val="en"/>
+        </w:rPr>
+        <w:t>构建</w:t>
+      </w:r>
+      <w:r>
+        <w:rPr>
+          <w:lang w:val="en"/>
+        </w:rPr>
+        <w:t xml:space="preserve">mongoose </w:t>
+      </w:r>
+      <w:r>
+        <w:rPr>
+          <w:rFonts w:hint="eastAsia"/>
+          <w:lang w:val="en"/>
+        </w:rPr>
+        <w:t>数据库</w:t>
+      </w:r>
+      <w:r>
+        <w:rPr>
+          <w:lang w:val="en"/>
+        </w:rPr>
+        <w:t>schema</w:t>
+      </w:r>
+    </w:p>
+    <w:p>
+      <w:pPr>
+        <w:numPr>
+          <w:ilvl w:val="2"/>
+          <w:numId w:val="1"/>
+        </w:numPr>
+        <w:tabs>
+          <w:tab w:val="left" w:pos="420"/>
+        </w:tabs>
+        <w:rPr>
+          <w:lang w:val="en"/>
+        </w:rPr>
+      </w:pPr>
+      <w:r>
+        <w:rPr>
+          <w:noProof/>
+        </w:rPr>
+        <w:drawing>
+          <wp:inline distT="0" distB="0" distL="0" distR="0" wp14:anchorId="5A5F6ABF" wp14:editId="1D8DAEA4">
+            <wp:extent cx="2519045" cy="2529192"/>
+            <wp:effectExtent l="0" t="0" r="0" b="5080"/>
+            <wp:docPr id="1" name="Picture 1"/>
+            <wp:cNvGraphicFramePr>
+              <a:graphicFrameLocks xmlns:a="http://schemas.openxmlformats.org/drawingml/2006/main" noChangeAspect="1"/>
+            </wp:cNvGraphicFramePr>
+            <a:graphic xmlns:a="http://schemas.openxmlformats.org/drawingml/2006/main">
+              <a:graphicData uri="http://schemas.openxmlformats.org/drawingml/2006/picture">
+                <pic:pic xmlns:pic="http://schemas.openxmlformats.org/drawingml/2006/picture">
+                  <pic:nvPicPr>
+                    <pic:cNvPr id="1" name=""/>
+                    <pic:cNvPicPr/>
+                  </pic:nvPicPr>
+                  <pic:blipFill rotWithShape="1">
+                    <a:blip r:embed="rId6"/>
+                    <a:srcRect l="709" r="7440" b="1629"/>
+                    <a:stretch/>
+                  </pic:blipFill>
+                  <pic:spPr bwMode="auto">
+                    <a:xfrm>
+                      <a:off x="0" y="0"/>
+                      <a:ext cx="2519677" cy="2529827"/>
+                    </a:xfrm>
+                    <a:prstGeom prst="rect">
+                      <a:avLst/>
+                    </a:prstGeom>
+                    <a:ln>
+                      <a:noFill/>
+                    </a:ln>
+                    <a:extLst>
+                      <a:ext uri="{53640926-AAD7-44D8-BBD7-CCE9431645EC}">
+                        <a14:shadowObscured xmlns:a14="http://schemas.microsoft.com/office/drawing/2010/main"/>
+                      </a:ext>
+                    </a:extLst>
+                  </pic:spPr>
+                </pic:pic>
+              </a:graphicData>
+            </a:graphic>
+          </wp:inline>
+        </w:drawing>
+      </w:r>
+    </w:p>
+    <w:p>
+      <w:pPr>
+        <w:numPr>
+          <w:ilvl w:val="1"/>
+          <w:numId w:val="1"/>
+        </w:numPr>
+        <w:tabs>
+          <w:tab w:val="left" w:pos="420"/>
+        </w:tabs>
+        <w:rPr>
+          <w:lang w:val="en"/>
+        </w:rPr>
+      </w:pPr>
+      <w:r>
+        <w:rPr>
+          <w:rFonts w:hint="eastAsia"/>
+          <w:lang w:val="en"/>
+        </w:rPr>
+        <w:t>导出</w:t>
+      </w:r>
+      <w:r>
+        <w:rPr>
+          <w:lang w:val="en"/>
+        </w:rPr>
+        <w:t>Schema</w:t>
+      </w:r>
+    </w:p>
+    <w:p>
+      <w:pPr>
+        <w:numPr>
+          <w:ilvl w:val="2"/>
+          <w:numId w:val="1"/>
+        </w:numPr>
+        <w:tabs>
+          <w:tab w:val="left" w:pos="420"/>
+        </w:tabs>
+        <w:rPr>
+          <w:lang w:val="en"/>
+        </w:rPr>
+      </w:pPr>
+      <w:r>
+        <w:rPr>
+          <w:lang w:val="en"/>
+        </w:rPr>
+        <w:t>module.exports.todo = require(“./todo”);</w:t>
+      </w:r>
+    </w:p>
+    <w:p>
+      <w:pPr>
+        <w:numPr>
+          <w:ilvl w:val="0"/>
+          <w:numId w:val="1"/>
+        </w:numPr>
+        <w:tabs>
+          <w:tab w:val="left" w:pos="1260"/>
+        </w:tabs>
+        <w:rPr>
+          <w:lang w:val="en"/>
+        </w:rPr>
+      </w:pPr>
+      <w:r>
+        <w:rPr>
+          <w:rFonts w:hint="eastAsia"/>
+          <w:lang w:val="en"/>
+        </w:rPr>
+        <w:t>router</w:t>
+      </w:r>
+      <w:r>
+        <w:rPr>
+          <w:rFonts w:hint="eastAsia"/>
+          <w:lang w:val="en"/>
+        </w:rPr>
+        <w:t>路由</w:t>
+      </w:r>
+    </w:p>
+    <w:p>
+      <w:pPr>
+        <w:numPr>
+          <w:ilvl w:val="1"/>
+          <w:numId w:val="1"/>
+        </w:numPr>
+        <w:tabs>
+          <w:tab w:val="left" w:pos="420"/>
+          <w:tab w:val="left" w:pos="1260"/>
+        </w:tabs>
+        <w:rPr>
+          <w:lang w:val="en"/>
+        </w:rPr>
+      </w:pPr>
+      <w:r>
+        <w:rPr>
+          <w:rFonts w:hint="eastAsia"/>
+          <w:lang w:val="en"/>
+        </w:rPr>
+        <w:t>由</w:t>
+      </w:r>
+      <w:r>
+        <w:rPr>
+          <w:lang w:val="en"/>
+        </w:rPr>
+        <w:t>于路径复杂的情况下，可以时候</w:t>
+      </w:r>
+      <w:r>
+        <w:rPr>
+          <w:rFonts w:hint="eastAsia"/>
+          <w:lang w:val="en"/>
+        </w:rPr>
+        <w:t>使用</w:t>
+      </w:r>
+      <w:r>
+        <w:rPr>
+          <w:rFonts w:hint="eastAsia"/>
+          <w:lang w:val="en"/>
+        </w:rPr>
+        <w:t>express.</w:t>
+      </w:r>
+      <w:r>
+        <w:rPr>
+          <w:lang w:val="en"/>
+        </w:rPr>
+        <w:t>Router</w:t>
+      </w:r>
+      <w:r>
+        <w:rPr>
+          <w:lang w:val="en"/>
+        </w:rPr>
+        <w:t>功能</w:t>
+      </w:r>
+      <w:r>
+        <w:rPr>
+          <w:rFonts w:hint="eastAsia"/>
+          <w:lang w:val="en"/>
+        </w:rPr>
+        <w:t>实现地址</w:t>
+      </w:r>
+      <w:r>
+        <w:rPr>
+          <w:lang w:val="en"/>
+        </w:rPr>
+        <w:t>识别</w:t>
+      </w:r>
+      <w:r>
+        <w:rPr>
+          <w:rFonts w:hint="eastAsia"/>
+          <w:lang w:val="en"/>
+        </w:rPr>
+        <w:t>(</w:t>
+      </w:r>
+      <w:r>
+        <w:rPr>
+          <w:rFonts w:hint="eastAsia"/>
+          <w:color w:val="FF0000"/>
+          <w:lang w:val="en"/>
+        </w:rPr>
+        <w:t>见</w:t>
+      </w:r>
+      <w:r>
+        <w:rPr>
+          <w:color w:val="FF0000"/>
+          <w:lang w:val="en"/>
+        </w:rPr>
+        <w:t>范例</w:t>
+      </w:r>
+      <w:r>
+        <w:rPr>
+          <w:rFonts w:hint="eastAsia"/>
+          <w:color w:val="FF0000"/>
+          <w:lang w:val="en"/>
+        </w:rPr>
+        <w:t xml:space="preserve">TodoAPIs </w:t>
+      </w:r>
+      <w:r>
+        <w:rPr>
+          <w:rFonts w:hint="eastAsia"/>
+          <w:color w:val="FF0000"/>
+          <w:lang w:val="en"/>
+        </w:rPr>
+        <w:t>项目</w:t>
+      </w:r>
+      <w:r>
+        <w:rPr>
+          <w:rFonts w:hint="eastAsia"/>
+          <w:lang w:val="en"/>
+        </w:rPr>
+        <w:t>)</w:t>
+      </w:r>
+    </w:p>
+    <w:p>
+      <w:pPr>
+        <w:numPr>
+          <w:ilvl w:val="1"/>
+          <w:numId w:val="1"/>
+        </w:numPr>
+        <w:tabs>
+          <w:tab w:val="left" w:pos="420"/>
+          <w:tab w:val="left" w:pos="1260"/>
+        </w:tabs>
+        <w:rPr>
+          <w:lang w:val="en"/>
+        </w:rPr>
+      </w:pPr>
       <w:bookmarkStart w:id="0" w:name="_GoBack"/>
       <w:bookmarkEnd w:id="0"/>
-      <w:r>
-        <w:rPr>
-          <w:rFonts w:hint="default"/>
-          <w:lang w:val="en"/>
-        </w:rPr>
-        <w:t>)</w:t>
-      </w:r>
+    </w:p>
+    <w:p>
+      <w:pPr>
+        <w:tabs>
+          <w:tab w:val="left" w:pos="420"/>
+        </w:tabs>
+        <w:rPr>
+          <w:lang w:val="en"/>
+        </w:rPr>
+      </w:pPr>
+    </w:p>
+    <w:p>
+      <w:pPr>
+        <w:tabs>
+          <w:tab w:val="left" w:pos="420"/>
+          <w:tab w:val="left" w:pos="840"/>
+        </w:tabs>
+        <w:rPr>
+          <w:lang w:val="en"/>
+        </w:rPr>
+      </w:pPr>
     </w:p>
     <w:sectPr>
       <w:pgSz w:w="11906" w:h="16838"/>
       <w:pgMar w:top="1440" w:right="1800" w:bottom="1440" w:left="1800" w:header="851" w:footer="992" w:gutter="0"/>
-      <w:cols w:space="425" w:num="1"/>
-      <w:docGrid w:type="lines" w:linePitch="312" w:charSpace="0"/>
+      <w:cols w:space="425"/>
+      <w:docGrid w:type="lines" w:linePitch="312"/>
     </w:sectPr>
   </w:body>
 </w:document>
 </file>
 
 <file path=word/numbering.xml><?xml version="1.0" encoding="utf-8"?>
-<w:numbering xmlns:wpc="http://schemas.microsoft.com/office/word/2010/wordprocessingCanvas" xmlns:mc="http://schemas.openxmlformats.org/markup-compatibility/2006" xmlns:o="urn:schemas-microsoft-com:office:office" xmlns:r="http://schemas.openxmlformats.org/officeDocument/2006/relationships" xmlns:m="http://schemas.openxmlformats.org/officeDocument/2006/math" xmlns:v="urn:schemas-microsoft-com:vml" xmlns:wp14="http://schemas.microsoft.com/office/word/2010/wordprocessingDrawing" xmlns:wp="http://schemas.openxmlformats.org/drawingml/2006/wordprocessingDrawing" xmlns:w10="urn:schemas-microsoft-com:office:word" xmlns:w="http://schemas.openxmlformats.org/wordprocessingml/2006/main" xmlns:w14="http://schemas.microsoft.com/office/word/2010/wordml" xmlns:wpg="http://schemas.microsoft.com/office/word/2010/wordprocessingGroup" xmlns:wpi="http://schemas.microsoft.com/office/word/2010/wordprocessingInk" xmlns:wne="http://schemas.microsoft.com/office/word/2006/wordml" xmlns:wps="http://schemas.microsoft.com/office/word/2010/wordprocessingShape" mc:Ignorable="w14 wp14">
+<w:numbering xmlns:wpc="http://schemas.microsoft.com/office/word/2010/wordprocessingCanvas" xmlns:mc="http://schemas.openxmlformats.org/markup-compatibility/2006" xmlns:o="urn:schemas-microsoft-com:office:office" xmlns:r="http://schemas.openxmlformats.org/officeDocument/2006/relationships" xmlns:m="http://schemas.openxmlformats.org/officeDocument/2006/math" xmlns:v="urn:schemas-microsoft-com:vml" xmlns:wp14="http://schemas.microsoft.com/office/word/2010/wordprocessingDrawing" xmlns:wp="http://schemas.openxmlformats.org/drawingml/2006/wordprocessingDrawing" xmlns:w10="urn:schemas-microsoft-com:office:word" xmlns:w="http://schemas.openxmlformats.org/wordprocessingml/2006/main" xmlns:w14="http://schemas.microsoft.com/office/word/2010/wordml" xmlns:w15="http://schemas.microsoft.com/office/word/2012/wordml" xmlns:wpg="http://schemas.microsoft.com/office/word/2010/wordprocessingGroup" xmlns:wpi="http://schemas.microsoft.com/office/word/2010/wordprocessingInk" xmlns:wne="http://schemas.microsoft.com/office/word/2006/wordml" xmlns:wps="http://schemas.microsoft.com/office/word/2010/wordprocessingShape" mc:Ignorable="w14 w15 wp14">
   <w:abstractNum w:abstractNumId="0">
     <w:nsid w:val="CF7F3892"/>
     <w:multiLevelType w:val="multilevel"/>
     <w:tmpl w:val="CF7F3892"/>
-    <w:lvl w:ilvl="0" w:tentative="0">
+    <w:lvl w:ilvl="0">
       <w:start w:val="1"/>
       <w:numFmt w:val="bullet"/>
       <w:lvlText w:val=""/>
@@ -189,13 +1025,13 @@
         <w:tabs>
           <w:tab w:val="left" w:pos="420"/>
         </w:tabs>
-        <w:ind w:left="420" w:leftChars="0" w:hanging="420" w:firstLineChars="0"/>
+        <w:ind w:left="420" w:hanging="420"/>
       </w:pPr>
       <w:rPr>
-        <w:rFonts w:hint="default" w:ascii="Wingdings" w:hAnsi="Wingdings"/>
+        <w:rFonts w:ascii="Wingdings" w:hAnsi="Wingdings" w:hint="default"/>
       </w:rPr>
     </w:lvl>
-    <w:lvl w:ilvl="1" w:tentative="0">
+    <w:lvl w:ilvl="1">
       <w:start w:val="1"/>
       <w:numFmt w:val="bullet"/>
       <w:lvlText w:val=""/>
@@ -204,13 +1040,13 @@
         <w:tabs>
           <w:tab w:val="left" w:pos="840"/>
         </w:tabs>
-        <w:ind w:left="840" w:leftChars="0" w:hanging="420" w:firstLineChars="0"/>
+        <w:ind w:left="840" w:hanging="420"/>
       </w:pPr>
       <w:rPr>
-        <w:rFonts w:hint="default" w:ascii="Wingdings" w:hAnsi="Wingdings"/>
+        <w:rFonts w:ascii="Wingdings" w:hAnsi="Wingdings" w:hint="default"/>
       </w:rPr>
     </w:lvl>
-    <w:lvl w:ilvl="2" w:tentative="0">
+    <w:lvl w:ilvl="2">
       <w:start w:val="1"/>
       <w:numFmt w:val="bullet"/>
       <w:lvlText w:val=""/>
@@ -219,13 +1055,13 @@
         <w:tabs>
           <w:tab w:val="left" w:pos="1260"/>
         </w:tabs>
-        <w:ind w:left="1260" w:leftChars="0" w:hanging="420" w:firstLineChars="0"/>
+        <w:ind w:left="1260" w:hanging="420"/>
       </w:pPr>
       <w:rPr>
-        <w:rFonts w:hint="default" w:ascii="Wingdings" w:hAnsi="Wingdings"/>
+        <w:rFonts w:ascii="Wingdings" w:hAnsi="Wingdings" w:hint="default"/>
       </w:rPr>
     </w:lvl>
-    <w:lvl w:ilvl="3" w:tentative="0">
+    <w:lvl w:ilvl="3">
       <w:start w:val="1"/>
       <w:numFmt w:val="bullet"/>
       <w:lvlText w:val=""/>
@@ -234,13 +1070,13 @@
         <w:tabs>
           <w:tab w:val="left" w:pos="1680"/>
         </w:tabs>
-        <w:ind w:left="1680" w:leftChars="0" w:hanging="420" w:firstLineChars="0"/>
+        <w:ind w:left="1680" w:hanging="420"/>
       </w:pPr>
       <w:rPr>
-        <w:rFonts w:hint="default" w:ascii="Wingdings" w:hAnsi="Wingdings"/>
+        <w:rFonts w:ascii="Wingdings" w:hAnsi="Wingdings" w:hint="default"/>
       </w:rPr>
     </w:lvl>
-    <w:lvl w:ilvl="4" w:tentative="0">
+    <w:lvl w:ilvl="4">
       <w:start w:val="1"/>
       <w:numFmt w:val="bullet"/>
       <w:lvlText w:val=""/>
@@ -249,13 +1085,13 @@
         <w:tabs>
           <w:tab w:val="left" w:pos="2100"/>
         </w:tabs>
-        <w:ind w:left="2100" w:leftChars="0" w:hanging="420" w:firstLineChars="0"/>
+        <w:ind w:left="2100" w:hanging="420"/>
       </w:pPr>
       <w:rPr>
-        <w:rFonts w:hint="default" w:ascii="Wingdings" w:hAnsi="Wingdings"/>
+        <w:rFonts w:ascii="Wingdings" w:hAnsi="Wingdings" w:hint="default"/>
       </w:rPr>
     </w:lvl>
-    <w:lvl w:ilvl="5" w:tentative="0">
+    <w:lvl w:ilvl="5">
       <w:start w:val="1"/>
       <w:numFmt w:val="bullet"/>
       <w:lvlText w:val=""/>
@@ -264,13 +1100,13 @@
         <w:tabs>
           <w:tab w:val="left" w:pos="2520"/>
         </w:tabs>
-        <w:ind w:left="2520" w:leftChars="0" w:hanging="420" w:firstLineChars="0"/>
+        <w:ind w:left="2520" w:hanging="420"/>
       </w:pPr>
       <w:rPr>
-        <w:rFonts w:hint="default" w:ascii="Wingdings" w:hAnsi="Wingdings"/>
+        <w:rFonts w:ascii="Wingdings" w:hAnsi="Wingdings" w:hint="default"/>
       </w:rPr>
     </w:lvl>
-    <w:lvl w:ilvl="6" w:tentative="0">
+    <w:lvl w:ilvl="6">
       <w:start w:val="1"/>
       <w:numFmt w:val="bullet"/>
       <w:lvlText w:val=""/>
@@ -279,13 +1115,13 @@
         <w:tabs>
           <w:tab w:val="left" w:pos="2940"/>
         </w:tabs>
-        <w:ind w:left="2940" w:leftChars="0" w:hanging="420" w:firstLineChars="0"/>
+        <w:ind w:left="2940" w:hanging="420"/>
       </w:pPr>
       <w:rPr>
-        <w:rFonts w:hint="default" w:ascii="Wingdings" w:hAnsi="Wingdings"/>
+        <w:rFonts w:ascii="Wingdings" w:hAnsi="Wingdings" w:hint="default"/>
       </w:rPr>
     </w:lvl>
-    <w:lvl w:ilvl="7" w:tentative="0">
+    <w:lvl w:ilvl="7">
       <w:start w:val="1"/>
       <w:numFmt w:val="bullet"/>
       <w:lvlText w:val=""/>
@@ -294,13 +1130,13 @@
         <w:tabs>
           <w:tab w:val="left" w:pos="3360"/>
         </w:tabs>
-        <w:ind w:left="3360" w:leftChars="0" w:hanging="420" w:firstLineChars="0"/>
+        <w:ind w:left="3360" w:hanging="420"/>
       </w:pPr>
       <w:rPr>
-        <w:rFonts w:hint="default" w:ascii="Wingdings" w:hAnsi="Wingdings"/>
+        <w:rFonts w:ascii="Wingdings" w:hAnsi="Wingdings" w:hint="default"/>
       </w:rPr>
     </w:lvl>
-    <w:lvl w:ilvl="8" w:tentative="0">
+    <w:lvl w:ilvl="8">
       <w:start w:val="1"/>
       <w:numFmt w:val="bullet"/>
       <w:lvlText w:val=""/>
@@ -309,10 +1145,10 @@
         <w:tabs>
           <w:tab w:val="left" w:pos="3780"/>
         </w:tabs>
-        <w:ind w:left="3780" w:leftChars="0" w:hanging="420" w:firstLineChars="0"/>
+        <w:ind w:left="3780" w:hanging="420"/>
       </w:pPr>
       <w:rPr>
-        <w:rFonts w:hint="default" w:ascii="Wingdings" w:hAnsi="Wingdings"/>
+        <w:rFonts w:ascii="Wingdings" w:hAnsi="Wingdings" w:hint="default"/>
       </w:rPr>
     </w:lvl>
   </w:abstractNum>
@@ -323,293 +1159,326 @@
 </file>
 
 <file path=word/styles.xml><?xml version="1.0" encoding="utf-8"?>
-<w:styles xmlns:mc="http://schemas.openxmlformats.org/markup-compatibility/2006" xmlns:o="urn:schemas-microsoft-com:office:office" xmlns:r="http://schemas.openxmlformats.org/officeDocument/2006/relationships" xmlns:m="http://schemas.openxmlformats.org/officeDocument/2006/math" xmlns:v="urn:schemas-microsoft-com:vml" xmlns:w="http://schemas.openxmlformats.org/wordprocessingml/2006/main" xmlns:w14="http://schemas.microsoft.com/office/word/2010/wordml" xmlns:w10="urn:schemas-microsoft-com:office:word" xmlns:sl="http://schemas.openxmlformats.org/schemaLibrary/2006/main" mc:Ignorable="w14">
+<w:styles xmlns:mc="http://schemas.openxmlformats.org/markup-compatibility/2006" xmlns:r="http://schemas.openxmlformats.org/officeDocument/2006/relationships" xmlns:w="http://schemas.openxmlformats.org/wordprocessingml/2006/main" xmlns:w14="http://schemas.microsoft.com/office/word/2010/wordml" xmlns:w15="http://schemas.microsoft.com/office/word/2012/wordml" mc:Ignorable="w14 w15">
   <w:docDefaults>
     <w:rPrDefault>
       <w:rPr>
-        <w:rFonts w:asciiTheme="minorHAnsi" w:hAnsiTheme="minorHAnsi" w:eastAsiaTheme="minorEastAsia" w:cstheme="minorBidi"/>
+        <w:rFonts w:asciiTheme="minorHAnsi" w:eastAsiaTheme="minorEastAsia" w:hAnsiTheme="minorHAnsi" w:cstheme="minorBidi"/>
+        <w:lang w:val="en-US" w:eastAsia="zh-CN" w:bidi="ar-SA"/>
       </w:rPr>
     </w:rPrDefault>
+    <w:pPrDefault/>
   </w:docDefaults>
-  <w:latentStyles w:count="260" w:defQFormat="0" w:defUnhideWhenUsed="1" w:defSemiHidden="1" w:defUIPriority="99" w:defLockedState="0">
-    <w:lsdException w:qFormat="1" w:unhideWhenUsed="0" w:uiPriority="0" w:semiHidden="0" w:name="Normal"/>
-    <w:lsdException w:qFormat="1" w:unhideWhenUsed="0" w:uiPriority="0" w:semiHidden="0" w:name="heading 1"/>
-    <w:lsdException w:qFormat="1" w:uiPriority="0" w:name="heading 2"/>
-    <w:lsdException w:qFormat="1" w:uiPriority="0" w:name="heading 3"/>
-    <w:lsdException w:qFormat="1" w:uiPriority="0" w:name="heading 4"/>
-    <w:lsdException w:qFormat="1" w:uiPriority="0" w:name="heading 5"/>
-    <w:lsdException w:qFormat="1" w:uiPriority="0" w:name="heading 6"/>
-    <w:lsdException w:qFormat="1" w:uiPriority="0" w:name="heading 7"/>
-    <w:lsdException w:qFormat="1" w:uiPriority="0" w:name="heading 8"/>
-    <w:lsdException w:qFormat="1" w:uiPriority="0" w:name="heading 9"/>
-    <w:lsdException w:unhideWhenUsed="0" w:uiPriority="0" w:semiHidden="0" w:name="index 1"/>
-    <w:lsdException w:unhideWhenUsed="0" w:uiPriority="0" w:semiHidden="0" w:name="index 2"/>
-    <w:lsdException w:unhideWhenUsed="0" w:uiPriority="0" w:semiHidden="0" w:name="index 3"/>
-    <w:lsdException w:unhideWhenUsed="0" w:uiPriority="0" w:semiHidden="0" w:name="index 4"/>
-    <w:lsdException w:unhideWhenUsed="0" w:uiPriority="0" w:semiHidden="0" w:name="index 5"/>
-    <w:lsdException w:unhideWhenUsed="0" w:uiPriority="0" w:semiHidden="0" w:name="index 6"/>
-    <w:lsdException w:unhideWhenUsed="0" w:uiPriority="0" w:semiHidden="0" w:name="index 7"/>
-    <w:lsdException w:unhideWhenUsed="0" w:uiPriority="0" w:semiHidden="0" w:name="index 8"/>
-    <w:lsdException w:unhideWhenUsed="0" w:uiPriority="0" w:semiHidden="0" w:name="index 9"/>
-    <w:lsdException w:unhideWhenUsed="0" w:uiPriority="0" w:semiHidden="0" w:name="toc 1"/>
-    <w:lsdException w:unhideWhenUsed="0" w:uiPriority="0" w:semiHidden="0" w:name="toc 2"/>
-    <w:lsdException w:unhideWhenUsed="0" w:uiPriority="0" w:semiHidden="0" w:name="toc 3"/>
-    <w:lsdException w:unhideWhenUsed="0" w:uiPriority="0" w:semiHidden="0" w:name="toc 4"/>
-    <w:lsdException w:unhideWhenUsed="0" w:uiPriority="0" w:semiHidden="0" w:name="toc 5"/>
-    <w:lsdException w:unhideWhenUsed="0" w:uiPriority="0" w:semiHidden="0" w:name="toc 6"/>
-    <w:lsdException w:unhideWhenUsed="0" w:uiPriority="0" w:semiHidden="0" w:name="toc 7"/>
-    <w:lsdException w:unhideWhenUsed="0" w:uiPriority="0" w:semiHidden="0" w:name="toc 8"/>
-    <w:lsdException w:unhideWhenUsed="0" w:uiPriority="0" w:semiHidden="0" w:name="toc 9"/>
-    <w:lsdException w:unhideWhenUsed="0" w:uiPriority="0" w:semiHidden="0" w:name="Normal Indent"/>
-    <w:lsdException w:unhideWhenUsed="0" w:uiPriority="0" w:semiHidden="0" w:name="footnote text"/>
-    <w:lsdException w:unhideWhenUsed="0" w:uiPriority="0" w:semiHidden="0" w:name="annotation text"/>
-    <w:lsdException w:unhideWhenUsed="0" w:uiPriority="0" w:semiHidden="0" w:name="header"/>
-    <w:lsdException w:unhideWhenUsed="0" w:uiPriority="0" w:semiHidden="0" w:name="footer"/>
-    <w:lsdException w:unhideWhenUsed="0" w:uiPriority="0" w:semiHidden="0" w:name="index heading"/>
-    <w:lsdException w:qFormat="1" w:uiPriority="0" w:name="caption"/>
-    <w:lsdException w:unhideWhenUsed="0" w:uiPriority="0" w:semiHidden="0" w:name="table of figures"/>
-    <w:lsdException w:unhideWhenUsed="0" w:uiPriority="0" w:semiHidden="0" w:name="envelope address"/>
-    <w:lsdException w:unhideWhenUsed="0" w:uiPriority="0" w:semiHidden="0" w:name="envelope return"/>
-    <w:lsdException w:unhideWhenUsed="0" w:uiPriority="0" w:semiHidden="0" w:name="footnote reference"/>
-    <w:lsdException w:unhideWhenUsed="0" w:uiPriority="0" w:semiHidden="0" w:name="annotation reference"/>
-    <w:lsdException w:unhideWhenUsed="0" w:uiPriority="0" w:semiHidden="0" w:name="line number"/>
-    <w:lsdException w:unhideWhenUsed="0" w:uiPriority="0" w:semiHidden="0" w:name="page number"/>
-    <w:lsdException w:unhideWhenUsed="0" w:uiPriority="0" w:semiHidden="0" w:name="endnote reference"/>
-    <w:lsdException w:unhideWhenUsed="0" w:uiPriority="0" w:semiHidden="0" w:name="endnote text"/>
-    <w:lsdException w:unhideWhenUsed="0" w:uiPriority="0" w:semiHidden="0" w:name="table of authorities"/>
-    <w:lsdException w:unhideWhenUsed="0" w:uiPriority="0" w:semiHidden="0" w:name="macro"/>
-    <w:lsdException w:unhideWhenUsed="0" w:uiPriority="0" w:semiHidden="0" w:name="toa heading"/>
-    <w:lsdException w:unhideWhenUsed="0" w:uiPriority="0" w:semiHidden="0" w:name="List"/>
-    <w:lsdException w:unhideWhenUsed="0" w:uiPriority="0" w:semiHidden="0" w:name="List Bullet"/>
-    <w:lsdException w:unhideWhenUsed="0" w:uiPriority="0" w:semiHidden="0" w:name="List Number"/>
-    <w:lsdException w:unhideWhenUsed="0" w:uiPriority="0" w:semiHidden="0" w:name="List 2"/>
-    <w:lsdException w:unhideWhenUsed="0" w:uiPriority="0" w:semiHidden="0" w:name="List 3"/>
-    <w:lsdException w:unhideWhenUsed="0" w:uiPriority="0" w:semiHidden="0" w:name="List 4"/>
-    <w:lsdException w:unhideWhenUsed="0" w:uiPriority="0" w:semiHidden="0" w:name="List 5"/>
-    <w:lsdException w:unhideWhenUsed="0" w:uiPriority="0" w:semiHidden="0" w:name="List Bullet 2"/>
-    <w:lsdException w:unhideWhenUsed="0" w:uiPriority="0" w:semiHidden="0" w:name="List Bullet 3"/>
-    <w:lsdException w:unhideWhenUsed="0" w:uiPriority="0" w:semiHidden="0" w:name="List Bullet 4"/>
-    <w:lsdException w:unhideWhenUsed="0" w:uiPriority="0" w:semiHidden="0" w:name="List Bullet 5"/>
-    <w:lsdException w:unhideWhenUsed="0" w:uiPriority="0" w:semiHidden="0" w:name="List Number 2"/>
-    <w:lsdException w:unhideWhenUsed="0" w:uiPriority="0" w:semiHidden="0" w:name="List Number 3"/>
-    <w:lsdException w:unhideWhenUsed="0" w:uiPriority="0" w:semiHidden="0" w:name="List Number 4"/>
-    <w:lsdException w:unhideWhenUsed="0" w:uiPriority="0" w:semiHidden="0" w:name="List Number 5"/>
-    <w:lsdException w:qFormat="1" w:unhideWhenUsed="0" w:uiPriority="0" w:semiHidden="0" w:name="Title"/>
-    <w:lsdException w:unhideWhenUsed="0" w:uiPriority="0" w:semiHidden="0" w:name="Closing"/>
-    <w:lsdException w:unhideWhenUsed="0" w:uiPriority="0" w:semiHidden="0" w:name="Signature"/>
-    <w:lsdException w:qFormat="1" w:unhideWhenUsed="0" w:uiPriority="0" w:name="Default Paragraph Font"/>
-    <w:lsdException w:unhideWhenUsed="0" w:uiPriority="0" w:semiHidden="0" w:name="Body Text"/>
-    <w:lsdException w:unhideWhenUsed="0" w:uiPriority="0" w:semiHidden="0" w:name="Body Text Indent"/>
-    <w:lsdException w:unhideWhenUsed="0" w:uiPriority="0" w:semiHidden="0" w:name="List Continue"/>
-    <w:lsdException w:unhideWhenUsed="0" w:uiPriority="0" w:semiHidden="0" w:name="List Continue 2"/>
-    <w:lsdException w:unhideWhenUsed="0" w:uiPriority="0" w:semiHidden="0" w:name="List Continue 3"/>
-    <w:lsdException w:unhideWhenUsed="0" w:uiPriority="0" w:semiHidden="0" w:name="List Continue 4"/>
-    <w:lsdException w:unhideWhenUsed="0" w:uiPriority="0" w:semiHidden="0" w:name="List Continue 5"/>
-    <w:lsdException w:unhideWhenUsed="0" w:uiPriority="0" w:semiHidden="0" w:name="Message Header"/>
-    <w:lsdException w:qFormat="1" w:unhideWhenUsed="0" w:uiPriority="0" w:semiHidden="0" w:name="Subtitle"/>
-    <w:lsdException w:unhideWhenUsed="0" w:uiPriority="0" w:semiHidden="0" w:name="Salutation"/>
-    <w:lsdException w:unhideWhenUsed="0" w:uiPriority="0" w:semiHidden="0" w:name="Date"/>
-    <w:lsdException w:unhideWhenUsed="0" w:uiPriority="0" w:semiHidden="0" w:name="Body Text First Indent"/>
-    <w:lsdException w:unhideWhenUsed="0" w:uiPriority="0" w:semiHidden="0" w:name="Body Text First Indent 2"/>
-    <w:lsdException w:unhideWhenUsed="0" w:uiPriority="0" w:semiHidden="0" w:name="Note Heading"/>
-    <w:lsdException w:unhideWhenUsed="0" w:uiPriority="0" w:semiHidden="0" w:name="Body Text 2"/>
-    <w:lsdException w:unhideWhenUsed="0" w:uiPriority="0" w:semiHidden="0" w:name="Body Text 3"/>
-    <w:lsdException w:unhideWhenUsed="0" w:uiPriority="0" w:semiHidden="0" w:name="Body Text Indent 2"/>
-    <w:lsdException w:unhideWhenUsed="0" w:uiPriority="0" w:semiHidden="0" w:name="Body Text Indent 3"/>
-    <w:lsdException w:unhideWhenUsed="0" w:uiPriority="0" w:semiHidden="0" w:name="Block Text"/>
-    <w:lsdException w:unhideWhenUsed="0" w:uiPriority="0" w:semiHidden="0" w:name="Hyperlink"/>
-    <w:lsdException w:unhideWhenUsed="0" w:uiPriority="0" w:semiHidden="0" w:name="FollowedHyperlink"/>
-    <w:lsdException w:qFormat="1" w:unhideWhenUsed="0" w:uiPriority="0" w:semiHidden="0" w:name="Strong"/>
-    <w:lsdException w:qFormat="1" w:unhideWhenUsed="0" w:uiPriority="0" w:semiHidden="0" w:name="Emphasis"/>
-    <w:lsdException w:unhideWhenUsed="0" w:uiPriority="0" w:semiHidden="0" w:name="Document Map"/>
-    <w:lsdException w:unhideWhenUsed="0" w:uiPriority="0" w:semiHidden="0" w:name="Plain Text"/>
-    <w:lsdException w:unhideWhenUsed="0" w:uiPriority="0" w:semiHidden="0" w:name="E-mail Signature"/>
-    <w:lsdException w:unhideWhenUsed="0" w:uiPriority="0" w:semiHidden="0" w:name="Normal (Web)"/>
-    <w:lsdException w:unhideWhenUsed="0" w:uiPriority="0" w:semiHidden="0" w:name="HTML Acronym"/>
-    <w:lsdException w:unhideWhenUsed="0" w:uiPriority="0" w:semiHidden="0" w:name="HTML Address"/>
-    <w:lsdException w:unhideWhenUsed="0" w:uiPriority="0" w:semiHidden="0" w:name="HTML Cite"/>
-    <w:lsdException w:unhideWhenUsed="0" w:uiPriority="0" w:semiHidden="0" w:name="HTML Code"/>
-    <w:lsdException w:unhideWhenUsed="0" w:uiPriority="0" w:semiHidden="0" w:name="HTML Definition"/>
-    <w:lsdException w:unhideWhenUsed="0" w:uiPriority="0" w:semiHidden="0" w:name="HTML Keyboard"/>
-    <w:lsdException w:unhideWhenUsed="0" w:uiPriority="0" w:semiHidden="0" w:name="HTML Preformatted"/>
-    <w:lsdException w:unhideWhenUsed="0" w:uiPriority="0" w:semiHidden="0" w:name="HTML Sample"/>
-    <w:lsdException w:unhideWhenUsed="0" w:uiPriority="0" w:semiHidden="0" w:name="HTML Typewriter"/>
-    <w:lsdException w:unhideWhenUsed="0" w:uiPriority="0" w:semiHidden="0" w:name="HTML Variable"/>
-    <w:lsdException w:qFormat="1" w:unhideWhenUsed="0" w:uiPriority="0" w:name="Normal Table"/>
-    <w:lsdException w:unhideWhenUsed="0" w:uiPriority="0" w:semiHidden="0" w:name="annotation subject"/>
-    <w:lsdException w:unhideWhenUsed="0" w:uiPriority="0" w:semiHidden="0" w:name="Table Simple 1"/>
-    <w:lsdException w:unhideWhenUsed="0" w:uiPriority="0" w:semiHidden="0" w:name="Table Simple 2"/>
-    <w:lsdException w:unhideWhenUsed="0" w:uiPriority="0" w:semiHidden="0" w:name="Table Simple 3"/>
-    <w:lsdException w:unhideWhenUsed="0" w:uiPriority="0" w:semiHidden="0" w:name="Table Classic 1"/>
-    <w:lsdException w:unhideWhenUsed="0" w:uiPriority="0" w:semiHidden="0" w:name="Table Classic 2"/>
-    <w:lsdException w:unhideWhenUsed="0" w:uiPriority="0" w:semiHidden="0" w:name="Table Classic 3"/>
-    <w:lsdException w:unhideWhenUsed="0" w:uiPriority="0" w:semiHidden="0" w:name="Table Classic 4"/>
-    <w:lsdException w:unhideWhenUsed="0" w:uiPriority="0" w:semiHidden="0" w:name="Table Colorful 1"/>
-    <w:lsdException w:unhideWhenUsed="0" w:uiPriority="0" w:semiHidden="0" w:name="Table Colorful 2"/>
-    <w:lsdException w:unhideWhenUsed="0" w:uiPriority="0" w:semiHidden="0" w:name="Table Colorful 3"/>
-    <w:lsdException w:unhideWhenUsed="0" w:uiPriority="0" w:semiHidden="0" w:name="Table Columns 1"/>
-    <w:lsdException w:unhideWhenUsed="0" w:uiPriority="0" w:semiHidden="0" w:name="Table Columns 2"/>
-    <w:lsdException w:unhideWhenUsed="0" w:uiPriority="0" w:semiHidden="0" w:name="Table Columns 3"/>
-    <w:lsdException w:unhideWhenUsed="0" w:uiPriority="0" w:semiHidden="0" w:name="Table Columns 4"/>
-    <w:lsdException w:unhideWhenUsed="0" w:uiPriority="0" w:semiHidden="0" w:name="Table Columns 5"/>
-    <w:lsdException w:unhideWhenUsed="0" w:uiPriority="0" w:semiHidden="0" w:name="Table Grid 1"/>
-    <w:lsdException w:unhideWhenUsed="0" w:uiPriority="0" w:semiHidden="0" w:name="Table Grid 2"/>
-    <w:lsdException w:unhideWhenUsed="0" w:uiPriority="0" w:semiHidden="0" w:name="Table Grid 3"/>
-    <w:lsdException w:unhideWhenUsed="0" w:uiPriority="0" w:semiHidden="0" w:name="Table Grid 4"/>
-    <w:lsdException w:unhideWhenUsed="0" w:uiPriority="0" w:semiHidden="0" w:name="Table Grid 5"/>
-    <w:lsdException w:unhideWhenUsed="0" w:uiPriority="0" w:semiHidden="0" w:name="Table Grid 6"/>
-    <w:lsdException w:unhideWhenUsed="0" w:uiPriority="0" w:semiHidden="0" w:name="Table Grid 7"/>
-    <w:lsdException w:unhideWhenUsed="0" w:uiPriority="0" w:semiHidden="0" w:name="Table Grid 8"/>
-    <w:lsdException w:unhideWhenUsed="0" w:uiPriority="0" w:semiHidden="0" w:name="Table List 1"/>
-    <w:lsdException w:unhideWhenUsed="0" w:uiPriority="0" w:semiHidden="0" w:name="Table List 2"/>
-    <w:lsdException w:unhideWhenUsed="0" w:uiPriority="0" w:semiHidden="0" w:name="Table List 3"/>
-    <w:lsdException w:unhideWhenUsed="0" w:uiPriority="0" w:semiHidden="0" w:name="Table List 4"/>
-    <w:lsdException w:unhideWhenUsed="0" w:uiPriority="0" w:semiHidden="0" w:name="Table List 5"/>
-    <w:lsdException w:unhideWhenUsed="0" w:uiPriority="0" w:semiHidden="0" w:name="Table List 6"/>
-    <w:lsdException w:unhideWhenUsed="0" w:uiPriority="0" w:semiHidden="0" w:name="Table List 7"/>
-    <w:lsdException w:unhideWhenUsed="0" w:uiPriority="0" w:semiHidden="0" w:name="Table List 8"/>
-    <w:lsdException w:unhideWhenUsed="0" w:uiPriority="0" w:semiHidden="0" w:name="Table 3D effects 1"/>
-    <w:lsdException w:unhideWhenUsed="0" w:uiPriority="0" w:semiHidden="0" w:name="Table 3D effects 2"/>
-    <w:lsdException w:unhideWhenUsed="0" w:uiPriority="0" w:semiHidden="0" w:name="Table 3D effects 3"/>
-    <w:lsdException w:unhideWhenUsed="0" w:uiPriority="0" w:semiHidden="0" w:name="Table Contemporary"/>
-    <w:lsdException w:unhideWhenUsed="0" w:uiPriority="0" w:semiHidden="0" w:name="Table Elegant"/>
-    <w:lsdException w:unhideWhenUsed="0" w:uiPriority="0" w:semiHidden="0" w:name="Table Professional"/>
-    <w:lsdException w:unhideWhenUsed="0" w:uiPriority="0" w:semiHidden="0" w:name="Table Subtle 1"/>
-    <w:lsdException w:unhideWhenUsed="0" w:uiPriority="0" w:semiHidden="0" w:name="Table Subtle 2"/>
-    <w:lsdException w:unhideWhenUsed="0" w:uiPriority="0" w:semiHidden="0" w:name="Table Web 1"/>
-    <w:lsdException w:unhideWhenUsed="0" w:uiPriority="0" w:semiHidden="0" w:name="Table Web 2"/>
-    <w:lsdException w:unhideWhenUsed="0" w:uiPriority="0" w:semiHidden="0" w:name="Table Web 3"/>
-    <w:lsdException w:unhideWhenUsed="0" w:uiPriority="0" w:semiHidden="0" w:name="Balloon Text"/>
-    <w:lsdException w:unhideWhenUsed="0" w:uiPriority="0" w:semiHidden="0" w:name="Table Grid"/>
-    <w:lsdException w:unhideWhenUsed="0" w:uiPriority="0" w:semiHidden="0" w:name="Table Theme"/>
-    <w:lsdException w:unhideWhenUsed="0" w:uiPriority="60" w:semiHidden="0" w:name="Light Shading"/>
-    <w:lsdException w:unhideWhenUsed="0" w:uiPriority="61" w:semiHidden="0" w:name="Light List"/>
-    <w:lsdException w:unhideWhenUsed="0" w:uiPriority="62" w:semiHidden="0" w:name="Light Grid"/>
-    <w:lsdException w:unhideWhenUsed="0" w:uiPriority="63" w:semiHidden="0" w:name="Medium Shading 1"/>
-    <w:lsdException w:unhideWhenUsed="0" w:uiPriority="64" w:semiHidden="0" w:name="Medium Shading 2"/>
-    <w:lsdException w:unhideWhenUsed="0" w:uiPriority="65" w:semiHidden="0" w:name="Medium List 1"/>
-    <w:lsdException w:unhideWhenUsed="0" w:uiPriority="66" w:semiHidden="0" w:name="Medium List 2"/>
-    <w:lsdException w:unhideWhenUsed="0" w:uiPriority="67" w:semiHidden="0" w:name="Medium Grid 1"/>
-    <w:lsdException w:unhideWhenUsed="0" w:uiPriority="68" w:semiHidden="0" w:name="Medium Grid 2"/>
-    <w:lsdException w:unhideWhenUsed="0" w:uiPriority="69" w:semiHidden="0" w:name="Medium Grid 3"/>
-    <w:lsdException w:unhideWhenUsed="0" w:uiPriority="70" w:semiHidden="0" w:name="Dark List"/>
-    <w:lsdException w:unhideWhenUsed="0" w:uiPriority="71" w:semiHidden="0" w:name="Colorful Shading"/>
-    <w:lsdException w:unhideWhenUsed="0" w:uiPriority="72" w:semiHidden="0" w:name="Colorful List"/>
-    <w:lsdException w:unhideWhenUsed="0" w:uiPriority="73" w:semiHidden="0" w:name="Colorful Grid"/>
-    <w:lsdException w:unhideWhenUsed="0" w:uiPriority="60" w:semiHidden="0" w:name="Light Shading Accent 1"/>
-    <w:lsdException w:unhideWhenUsed="0" w:uiPriority="61" w:semiHidden="0" w:name="Light List Accent 1"/>
-    <w:lsdException w:unhideWhenUsed="0" w:uiPriority="62" w:semiHidden="0" w:name="Light Grid Accent 1"/>
-    <w:lsdException w:unhideWhenUsed="0" w:uiPriority="63" w:semiHidden="0" w:name="Medium Shading 1 Accent 1"/>
-    <w:lsdException w:unhideWhenUsed="0" w:uiPriority="64" w:semiHidden="0" w:name="Medium Shading 2 Accent 1"/>
-    <w:lsdException w:unhideWhenUsed="0" w:uiPriority="65" w:semiHidden="0" w:name="Medium List 1 Accent 1"/>
-    <w:lsdException w:unhideWhenUsed="0" w:uiPriority="66" w:semiHidden="0" w:name="Medium List 2 Accent 1"/>
-    <w:lsdException w:unhideWhenUsed="0" w:uiPriority="67" w:semiHidden="0" w:name="Medium Grid 1 Accent 1"/>
-    <w:lsdException w:unhideWhenUsed="0" w:uiPriority="68" w:semiHidden="0" w:name="Medium Grid 2 Accent 1"/>
-    <w:lsdException w:unhideWhenUsed="0" w:uiPriority="69" w:semiHidden="0" w:name="Medium Grid 3 Accent 1"/>
-    <w:lsdException w:unhideWhenUsed="0" w:uiPriority="70" w:semiHidden="0" w:name="Dark List Accent 1"/>
-    <w:lsdException w:unhideWhenUsed="0" w:uiPriority="71" w:semiHidden="0" w:name="Colorful Shading Accent 1"/>
-    <w:lsdException w:unhideWhenUsed="0" w:uiPriority="72" w:semiHidden="0" w:name="Colorful List Accent 1"/>
-    <w:lsdException w:unhideWhenUsed="0" w:uiPriority="73" w:semiHidden="0" w:name="Colorful Grid Accent 1"/>
-    <w:lsdException w:unhideWhenUsed="0" w:uiPriority="60" w:semiHidden="0" w:name="Light Shading Accent 2"/>
-    <w:lsdException w:unhideWhenUsed="0" w:uiPriority="61" w:semiHidden="0" w:name="Light List Accent 2"/>
-    <w:lsdException w:unhideWhenUsed="0" w:uiPriority="62" w:semiHidden="0" w:name="Light Grid Accent 2"/>
-    <w:lsdException w:unhideWhenUsed="0" w:uiPriority="63" w:semiHidden="0" w:name="Medium Shading 1 Accent 2"/>
-    <w:lsdException w:unhideWhenUsed="0" w:uiPriority="64" w:semiHidden="0" w:name="Medium Shading 2 Accent 2"/>
-    <w:lsdException w:unhideWhenUsed="0" w:uiPriority="65" w:semiHidden="0" w:name="Medium List 1 Accent 2"/>
-    <w:lsdException w:unhideWhenUsed="0" w:uiPriority="66" w:semiHidden="0" w:name="Medium List 2 Accent 2"/>
-    <w:lsdException w:unhideWhenUsed="0" w:uiPriority="67" w:semiHidden="0" w:name="Medium Grid 1 Accent 2"/>
-    <w:lsdException w:unhideWhenUsed="0" w:uiPriority="68" w:semiHidden="0" w:name="Medium Grid 2 Accent 2"/>
-    <w:lsdException w:unhideWhenUsed="0" w:uiPriority="69" w:semiHidden="0" w:name="Medium Grid 3 Accent 2"/>
-    <w:lsdException w:unhideWhenUsed="0" w:uiPriority="70" w:semiHidden="0" w:name="Dark List Accent 2"/>
-    <w:lsdException w:unhideWhenUsed="0" w:uiPriority="71" w:semiHidden="0" w:name="Colorful Shading Accent 2"/>
-    <w:lsdException w:unhideWhenUsed="0" w:uiPriority="72" w:semiHidden="0" w:name="Colorful List Accent 2"/>
-    <w:lsdException w:unhideWhenUsed="0" w:uiPriority="73" w:semiHidden="0" w:name="Colorful Grid Accent 2"/>
-    <w:lsdException w:unhideWhenUsed="0" w:uiPriority="60" w:semiHidden="0" w:name="Light Shading Accent 3"/>
-    <w:lsdException w:unhideWhenUsed="0" w:uiPriority="61" w:semiHidden="0" w:name="Light List Accent 3"/>
-    <w:lsdException w:unhideWhenUsed="0" w:uiPriority="62" w:semiHidden="0" w:name="Light Grid Accent 3"/>
-    <w:lsdException w:unhideWhenUsed="0" w:uiPriority="63" w:semiHidden="0" w:name="Medium Shading 1 Accent 3"/>
-    <w:lsdException w:unhideWhenUsed="0" w:uiPriority="64" w:semiHidden="0" w:name="Medium Shading 2 Accent 3"/>
-    <w:lsdException w:unhideWhenUsed="0" w:uiPriority="65" w:semiHidden="0" w:name="Medium List 1 Accent 3"/>
-    <w:lsdException w:unhideWhenUsed="0" w:uiPriority="66" w:semiHidden="0" w:name="Medium List 2 Accent 3"/>
-    <w:lsdException w:unhideWhenUsed="0" w:uiPriority="67" w:semiHidden="0" w:name="Medium Grid 1 Accent 3"/>
-    <w:lsdException w:unhideWhenUsed="0" w:uiPriority="68" w:semiHidden="0" w:name="Medium Grid 2 Accent 3"/>
-    <w:lsdException w:unhideWhenUsed="0" w:uiPriority="69" w:semiHidden="0" w:name="Medium Grid 3 Accent 3"/>
-    <w:lsdException w:unhideWhenUsed="0" w:uiPriority="70" w:semiHidden="0" w:name="Dark List Accent 3"/>
-    <w:lsdException w:unhideWhenUsed="0" w:uiPriority="71" w:semiHidden="0" w:name="Colorful Shading Accent 3"/>
-    <w:lsdException w:unhideWhenUsed="0" w:uiPriority="72" w:semiHidden="0" w:name="Colorful List Accent 3"/>
-    <w:lsdException w:unhideWhenUsed="0" w:uiPriority="73" w:semiHidden="0" w:name="Colorful Grid Accent 3"/>
-    <w:lsdException w:unhideWhenUsed="0" w:uiPriority="60" w:semiHidden="0" w:name="Light Shading Accent 4"/>
-    <w:lsdException w:unhideWhenUsed="0" w:uiPriority="61" w:semiHidden="0" w:name="Light List Accent 4"/>
-    <w:lsdException w:unhideWhenUsed="0" w:uiPriority="62" w:semiHidden="0" w:name="Light Grid Accent 4"/>
-    <w:lsdException w:unhideWhenUsed="0" w:uiPriority="63" w:semiHidden="0" w:name="Medium Shading 1 Accent 4"/>
-    <w:lsdException w:unhideWhenUsed="0" w:uiPriority="64" w:semiHidden="0" w:name="Medium Shading 2 Accent 4"/>
-    <w:lsdException w:unhideWhenUsed="0" w:uiPriority="65" w:semiHidden="0" w:name="Medium List 1 Accent 4"/>
-    <w:lsdException w:unhideWhenUsed="0" w:uiPriority="66" w:semiHidden="0" w:name="Medium List 2 Accent 4"/>
-    <w:lsdException w:unhideWhenUsed="0" w:uiPriority="67" w:semiHidden="0" w:name="Medium Grid 1 Accent 4"/>
-    <w:lsdException w:unhideWhenUsed="0" w:uiPriority="68" w:semiHidden="0" w:name="Medium Grid 2 Accent 4"/>
-    <w:lsdException w:unhideWhenUsed="0" w:uiPriority="69" w:semiHidden="0" w:name="Medium Grid 3 Accent 4"/>
-    <w:lsdException w:unhideWhenUsed="0" w:uiPriority="70" w:semiHidden="0" w:name="Dark List Accent 4"/>
-    <w:lsdException w:unhideWhenUsed="0" w:uiPriority="71" w:semiHidden="0" w:name="Colorful Shading Accent 4"/>
-    <w:lsdException w:unhideWhenUsed="0" w:uiPriority="72" w:semiHidden="0" w:name="Colorful List Accent 4"/>
-    <w:lsdException w:unhideWhenUsed="0" w:uiPriority="73" w:semiHidden="0" w:name="Colorful Grid Accent 4"/>
-    <w:lsdException w:unhideWhenUsed="0" w:uiPriority="60" w:semiHidden="0" w:name="Light Shading Accent 5"/>
-    <w:lsdException w:unhideWhenUsed="0" w:uiPriority="61" w:semiHidden="0" w:name="Light List Accent 5"/>
-    <w:lsdException w:unhideWhenUsed="0" w:uiPriority="62" w:semiHidden="0" w:name="Light Grid Accent 5"/>
-    <w:lsdException w:unhideWhenUsed="0" w:uiPriority="63" w:semiHidden="0" w:name="Medium Shading 1 Accent 5"/>
-    <w:lsdException w:unhideWhenUsed="0" w:uiPriority="64" w:semiHidden="0" w:name="Medium Shading 2 Accent 5"/>
-    <w:lsdException w:unhideWhenUsed="0" w:uiPriority="65" w:semiHidden="0" w:name="Medium List 1 Accent 5"/>
-    <w:lsdException w:unhideWhenUsed="0" w:uiPriority="66" w:semiHidden="0" w:name="Medium List 2 Accent 5"/>
-    <w:lsdException w:unhideWhenUsed="0" w:uiPriority="67" w:semiHidden="0" w:name="Medium Grid 1 Accent 5"/>
-    <w:lsdException w:unhideWhenUsed="0" w:uiPriority="68" w:semiHidden="0" w:name="Medium Grid 2 Accent 5"/>
-    <w:lsdException w:unhideWhenUsed="0" w:uiPriority="69" w:semiHidden="0" w:name="Medium Grid 3 Accent 5"/>
-    <w:lsdException w:unhideWhenUsed="0" w:uiPriority="70" w:semiHidden="0" w:name="Dark List Accent 5"/>
-    <w:lsdException w:unhideWhenUsed="0" w:uiPriority="71" w:semiHidden="0" w:name="Colorful Shading Accent 5"/>
-    <w:lsdException w:unhideWhenUsed="0" w:uiPriority="72" w:semiHidden="0" w:name="Colorful List Accent 5"/>
-    <w:lsdException w:unhideWhenUsed="0" w:uiPriority="73" w:semiHidden="0" w:name="Colorful Grid Accent 5"/>
-    <w:lsdException w:unhideWhenUsed="0" w:uiPriority="60" w:semiHidden="0" w:name="Light Shading Accent 6"/>
-    <w:lsdException w:unhideWhenUsed="0" w:uiPriority="61" w:semiHidden="0" w:name="Light List Accent 6"/>
-    <w:lsdException w:unhideWhenUsed="0" w:uiPriority="62" w:semiHidden="0" w:name="Light Grid Accent 6"/>
-    <w:lsdException w:unhideWhenUsed="0" w:uiPriority="63" w:semiHidden="0" w:name="Medium Shading 1 Accent 6"/>
-    <w:lsdException w:unhideWhenUsed="0" w:uiPriority="64" w:semiHidden="0" w:name="Medium Shading 2 Accent 6"/>
-    <w:lsdException w:unhideWhenUsed="0" w:uiPriority="65" w:semiHidden="0" w:name="Medium List 1 Accent 6"/>
-    <w:lsdException w:unhideWhenUsed="0" w:uiPriority="66" w:semiHidden="0" w:name="Medium List 2 Accent 6"/>
-    <w:lsdException w:unhideWhenUsed="0" w:uiPriority="67" w:semiHidden="0" w:name="Medium Grid 1 Accent 6"/>
-    <w:lsdException w:unhideWhenUsed="0" w:uiPriority="68" w:semiHidden="0" w:name="Medium Grid 2 Accent 6"/>
-    <w:lsdException w:unhideWhenUsed="0" w:uiPriority="69" w:semiHidden="0" w:name="Medium Grid 3 Accent 6"/>
-    <w:lsdException w:unhideWhenUsed="0" w:uiPriority="70" w:semiHidden="0" w:name="Dark List Accent 6"/>
-    <w:lsdException w:unhideWhenUsed="0" w:uiPriority="71" w:semiHidden="0" w:name="Colorful Shading Accent 6"/>
-    <w:lsdException w:unhideWhenUsed="0" w:uiPriority="72" w:semiHidden="0" w:name="Colorful List Accent 6"/>
-    <w:lsdException w:unhideWhenUsed="0" w:uiPriority="73" w:semiHidden="0" w:name="Colorful Grid Accent 6"/>
+  <w:latentStyles w:defLockedState="0" w:defUIPriority="0" w:defSemiHidden="0" w:defUnhideWhenUsed="0" w:defQFormat="0" w:count="371">
+    <w:lsdException w:name="Normal" w:qFormat="1"/>
+    <w:lsdException w:name="heading 1" w:qFormat="1"/>
+    <w:lsdException w:name="heading 2" w:semiHidden="1" w:unhideWhenUsed="1" w:qFormat="1"/>
+    <w:lsdException w:name="heading 3" w:semiHidden="1" w:unhideWhenUsed="1" w:qFormat="1"/>
+    <w:lsdException w:name="heading 4" w:semiHidden="1" w:unhideWhenUsed="1" w:qFormat="1"/>
+    <w:lsdException w:name="heading 5" w:semiHidden="1" w:unhideWhenUsed="1" w:qFormat="1"/>
+    <w:lsdException w:name="heading 6" w:semiHidden="1" w:unhideWhenUsed="1" w:qFormat="1"/>
+    <w:lsdException w:name="heading 7" w:semiHidden="1" w:unhideWhenUsed="1" w:qFormat="1"/>
+    <w:lsdException w:name="heading 8" w:semiHidden="1" w:unhideWhenUsed="1" w:qFormat="1"/>
+    <w:lsdException w:name="heading 9" w:semiHidden="1" w:unhideWhenUsed="1" w:qFormat="1"/>
+    <w:lsdException w:name="caption" w:semiHidden="1" w:unhideWhenUsed="1" w:qFormat="1"/>
+    <w:lsdException w:name="Title" w:qFormat="1"/>
+    <w:lsdException w:name="Default Paragraph Font" w:semiHidden="1" w:qFormat="1"/>
+    <w:lsdException w:name="Subtitle" w:qFormat="1"/>
+    <w:lsdException w:name="Strong" w:qFormat="1"/>
+    <w:lsdException w:name="Emphasis" w:qFormat="1"/>
+    <w:lsdException w:name="HTML Top of Form" w:semiHidden="1" w:uiPriority="99" w:unhideWhenUsed="1"/>
+    <w:lsdException w:name="HTML Bottom of Form" w:semiHidden="1" w:uiPriority="99" w:unhideWhenUsed="1"/>
+    <w:lsdException w:name="HTML Preformatted" w:uiPriority="99"/>
+    <w:lsdException w:name="Normal Table" w:semiHidden="1" w:unhideWhenUsed="1" w:qFormat="1"/>
+    <w:lsdException w:name="No List" w:semiHidden="1" w:uiPriority="99" w:unhideWhenUsed="1"/>
+    <w:lsdException w:name="Outline List 1" w:semiHidden="1" w:uiPriority="99" w:unhideWhenUsed="1"/>
+    <w:lsdException w:name="Outline List 2" w:semiHidden="1" w:uiPriority="99" w:unhideWhenUsed="1"/>
+    <w:lsdException w:name="Outline List 3" w:semiHidden="1" w:uiPriority="99" w:unhideWhenUsed="1"/>
+    <w:lsdException w:name="Table Simple 1" w:semiHidden="1" w:unhideWhenUsed="1"/>
+    <w:lsdException w:name="Table Simple 2" w:semiHidden="1" w:unhideWhenUsed="1"/>
+    <w:lsdException w:name="Table Simple 3" w:semiHidden="1" w:unhideWhenUsed="1"/>
+    <w:lsdException w:name="Table Classic 1" w:semiHidden="1" w:unhideWhenUsed="1"/>
+    <w:lsdException w:name="Table Classic 2" w:semiHidden="1" w:unhideWhenUsed="1"/>
+    <w:lsdException w:name="Table Classic 3" w:semiHidden="1" w:unhideWhenUsed="1"/>
+    <w:lsdException w:name="Table Classic 4" w:semiHidden="1" w:unhideWhenUsed="1"/>
+    <w:lsdException w:name="Table Colorful 1" w:semiHidden="1" w:unhideWhenUsed="1"/>
+    <w:lsdException w:name="Table Colorful 2" w:semiHidden="1" w:unhideWhenUsed="1"/>
+    <w:lsdException w:name="Table Colorful 3" w:semiHidden="1" w:unhideWhenUsed="1"/>
+    <w:lsdException w:name="Table Columns 1" w:semiHidden="1" w:unhideWhenUsed="1"/>
+    <w:lsdException w:name="Table Columns 2" w:semiHidden="1" w:unhideWhenUsed="1"/>
+    <w:lsdException w:name="Table Columns 3" w:semiHidden="1" w:unhideWhenUsed="1"/>
+    <w:lsdException w:name="Table Columns 4" w:semiHidden="1" w:unhideWhenUsed="1"/>
+    <w:lsdException w:name="Table Columns 5" w:semiHidden="1" w:unhideWhenUsed="1"/>
+    <w:lsdException w:name="Table Grid 1" w:semiHidden="1" w:unhideWhenUsed="1"/>
+    <w:lsdException w:name="Table Grid 2" w:semiHidden="1" w:unhideWhenUsed="1"/>
+    <w:lsdException w:name="Table Grid 3" w:semiHidden="1" w:unhideWhenUsed="1"/>
+    <w:lsdException w:name="Table Grid 4" w:semiHidden="1" w:unhideWhenUsed="1"/>
+    <w:lsdException w:name="Table Grid 5" w:semiHidden="1" w:unhideWhenUsed="1"/>
+    <w:lsdException w:name="Table Grid 6" w:semiHidden="1" w:unhideWhenUsed="1"/>
+    <w:lsdException w:name="Table Grid 7" w:semiHidden="1" w:unhideWhenUsed="1"/>
+    <w:lsdException w:name="Table Grid 8" w:semiHidden="1" w:unhideWhenUsed="1"/>
+    <w:lsdException w:name="Table List 1" w:semiHidden="1" w:unhideWhenUsed="1"/>
+    <w:lsdException w:name="Table List 2" w:semiHidden="1" w:unhideWhenUsed="1"/>
+    <w:lsdException w:name="Table List 3" w:semiHidden="1" w:unhideWhenUsed="1"/>
+    <w:lsdException w:name="Table List 4" w:semiHidden="1" w:unhideWhenUsed="1"/>
+    <w:lsdException w:name="Table List 5" w:semiHidden="1" w:unhideWhenUsed="1"/>
+    <w:lsdException w:name="Table List 6" w:semiHidden="1" w:unhideWhenUsed="1"/>
+    <w:lsdException w:name="Table List 7" w:semiHidden="1" w:unhideWhenUsed="1"/>
+    <w:lsdException w:name="Table List 8" w:semiHidden="1" w:unhideWhenUsed="1"/>
+    <w:lsdException w:name="Table 3D effects 1" w:semiHidden="1" w:unhideWhenUsed="1"/>
+    <w:lsdException w:name="Table 3D effects 2" w:semiHidden="1" w:unhideWhenUsed="1"/>
+    <w:lsdException w:name="Table 3D effects 3" w:semiHidden="1" w:unhideWhenUsed="1"/>
+    <w:lsdException w:name="Table Contemporary" w:semiHidden="1" w:unhideWhenUsed="1"/>
+    <w:lsdException w:name="Table Elegant" w:semiHidden="1" w:unhideWhenUsed="1"/>
+    <w:lsdException w:name="Table Professional" w:semiHidden="1" w:unhideWhenUsed="1"/>
+    <w:lsdException w:name="Table Subtle 1" w:semiHidden="1" w:unhideWhenUsed="1"/>
+    <w:lsdException w:name="Table Subtle 2" w:semiHidden="1" w:unhideWhenUsed="1"/>
+    <w:lsdException w:name="Table Web 1" w:semiHidden="1" w:unhideWhenUsed="1"/>
+    <w:lsdException w:name="Table Web 2" w:semiHidden="1" w:unhideWhenUsed="1"/>
+    <w:lsdException w:name="Table Web 3" w:semiHidden="1" w:unhideWhenUsed="1"/>
+    <w:lsdException w:name="Table Theme" w:semiHidden="1" w:unhideWhenUsed="1"/>
+    <w:lsdException w:name="Placeholder Text" w:semiHidden="1" w:uiPriority="99"/>
+    <w:lsdException w:name="No Spacing" w:uiPriority="99"/>
+    <w:lsdException w:name="Light Shading" w:uiPriority="60"/>
+    <w:lsdException w:name="Light List" w:uiPriority="61"/>
+    <w:lsdException w:name="Light Grid" w:uiPriority="62"/>
+    <w:lsdException w:name="Medium Shading 1" w:uiPriority="63"/>
+    <w:lsdException w:name="Medium Shading 2" w:uiPriority="64"/>
+    <w:lsdException w:name="Medium List 1" w:uiPriority="65"/>
+    <w:lsdException w:name="Medium List 2" w:uiPriority="66"/>
+    <w:lsdException w:name="Medium Grid 1" w:uiPriority="67"/>
+    <w:lsdException w:name="Medium Grid 2" w:uiPriority="68"/>
+    <w:lsdException w:name="Medium Grid 3" w:uiPriority="69"/>
+    <w:lsdException w:name="Dark List" w:uiPriority="70"/>
+    <w:lsdException w:name="Colorful Shading" w:uiPriority="71"/>
+    <w:lsdException w:name="Colorful List" w:uiPriority="72"/>
+    <w:lsdException w:name="Colorful Grid" w:uiPriority="73"/>
+    <w:lsdException w:name="Light Shading Accent 1" w:uiPriority="60"/>
+    <w:lsdException w:name="Light List Accent 1" w:uiPriority="61"/>
+    <w:lsdException w:name="Light Grid Accent 1" w:uiPriority="62"/>
+    <w:lsdException w:name="Medium Shading 1 Accent 1" w:uiPriority="63"/>
+    <w:lsdException w:name="Medium Shading 2 Accent 1" w:uiPriority="64"/>
+    <w:lsdException w:name="Medium List 1 Accent 1" w:uiPriority="65"/>
+    <w:lsdException w:name="Revision" w:semiHidden="1" w:uiPriority="99"/>
+    <w:lsdException w:name="List Paragraph" w:uiPriority="99"/>
+    <w:lsdException w:name="Quote" w:uiPriority="99"/>
+    <w:lsdException w:name="Intense Quote" w:uiPriority="99"/>
+    <w:lsdException w:name="Medium List 2 Accent 1" w:uiPriority="66"/>
+    <w:lsdException w:name="Medium Grid 1 Accent 1" w:uiPriority="67"/>
+    <w:lsdException w:name="Medium Grid 2 Accent 1" w:uiPriority="68"/>
+    <w:lsdException w:name="Medium Grid 3 Accent 1" w:uiPriority="69"/>
+    <w:lsdException w:name="Dark List Accent 1" w:uiPriority="70"/>
+    <w:lsdException w:name="Colorful Shading Accent 1" w:uiPriority="71"/>
+    <w:lsdException w:name="Colorful List Accent 1" w:uiPriority="72"/>
+    <w:lsdException w:name="Colorful Grid Accent 1" w:uiPriority="73"/>
+    <w:lsdException w:name="Light Shading Accent 2" w:uiPriority="60"/>
+    <w:lsdException w:name="Light List Accent 2" w:uiPriority="61"/>
+    <w:lsdException w:name="Light Grid Accent 2" w:uiPriority="62"/>
+    <w:lsdException w:name="Medium Shading 1 Accent 2" w:uiPriority="63"/>
+    <w:lsdException w:name="Medium Shading 2 Accent 2" w:uiPriority="64"/>
+    <w:lsdException w:name="Medium List 1 Accent 2" w:uiPriority="65"/>
+    <w:lsdException w:name="Medium List 2 Accent 2" w:uiPriority="66"/>
+    <w:lsdException w:name="Medium Grid 1 Accent 2" w:uiPriority="67"/>
+    <w:lsdException w:name="Medium Grid 2 Accent 2" w:uiPriority="68"/>
+    <w:lsdException w:name="Medium Grid 3 Accent 2" w:uiPriority="69"/>
+    <w:lsdException w:name="Dark List Accent 2" w:uiPriority="70"/>
+    <w:lsdException w:name="Colorful Shading Accent 2" w:uiPriority="71"/>
+    <w:lsdException w:name="Colorful List Accent 2" w:uiPriority="72"/>
+    <w:lsdException w:name="Colorful Grid Accent 2" w:uiPriority="73"/>
+    <w:lsdException w:name="Light Shading Accent 3" w:uiPriority="60"/>
+    <w:lsdException w:name="Light List Accent 3" w:uiPriority="61"/>
+    <w:lsdException w:name="Light Grid Accent 3" w:uiPriority="62"/>
+    <w:lsdException w:name="Medium Shading 1 Accent 3" w:uiPriority="63"/>
+    <w:lsdException w:name="Medium Shading 2 Accent 3" w:uiPriority="64"/>
+    <w:lsdException w:name="Medium List 1 Accent 3" w:uiPriority="65"/>
+    <w:lsdException w:name="Medium List 2 Accent 3" w:uiPriority="66"/>
+    <w:lsdException w:name="Medium Grid 1 Accent 3" w:uiPriority="67"/>
+    <w:lsdException w:name="Medium Grid 2 Accent 3" w:uiPriority="68"/>
+    <w:lsdException w:name="Medium Grid 3 Accent 3" w:uiPriority="69"/>
+    <w:lsdException w:name="Dark List Accent 3" w:uiPriority="70"/>
+    <w:lsdException w:name="Colorful Shading Accent 3" w:uiPriority="71"/>
+    <w:lsdException w:name="Colorful List Accent 3" w:uiPriority="72"/>
+    <w:lsdException w:name="Colorful Grid Accent 3" w:uiPriority="73"/>
+    <w:lsdException w:name="Light Shading Accent 4" w:uiPriority="60"/>
+    <w:lsdException w:name="Light List Accent 4" w:uiPriority="61"/>
+    <w:lsdException w:name="Light Grid Accent 4" w:uiPriority="62"/>
+    <w:lsdException w:name="Medium Shading 1 Accent 4" w:uiPriority="63"/>
+    <w:lsdException w:name="Medium Shading 2 Accent 4" w:uiPriority="64"/>
+    <w:lsdException w:name="Medium List 1 Accent 4" w:uiPriority="65"/>
+    <w:lsdException w:name="Medium List 2 Accent 4" w:uiPriority="66"/>
+    <w:lsdException w:name="Medium Grid 1 Accent 4" w:uiPriority="67"/>
+    <w:lsdException w:name="Medium Grid 2 Accent 4" w:uiPriority="68"/>
+    <w:lsdException w:name="Medium Grid 3 Accent 4" w:uiPriority="69"/>
+    <w:lsdException w:name="Dark List Accent 4" w:uiPriority="70"/>
+    <w:lsdException w:name="Colorful Shading Accent 4" w:uiPriority="71"/>
+    <w:lsdException w:name="Colorful List Accent 4" w:uiPriority="72"/>
+    <w:lsdException w:name="Colorful Grid Accent 4" w:uiPriority="73"/>
+    <w:lsdException w:name="Light Shading Accent 5" w:uiPriority="60"/>
+    <w:lsdException w:name="Light List Accent 5" w:uiPriority="61"/>
+    <w:lsdException w:name="Light Grid Accent 5" w:uiPriority="62"/>
+    <w:lsdException w:name="Medium Shading 1 Accent 5" w:uiPriority="63"/>
+    <w:lsdException w:name="Medium Shading 2 Accent 5" w:uiPriority="64"/>
+    <w:lsdException w:name="Medium List 1 Accent 5" w:uiPriority="65"/>
+    <w:lsdException w:name="Medium List 2 Accent 5" w:uiPriority="66"/>
+    <w:lsdException w:name="Medium Grid 1 Accent 5" w:uiPriority="67"/>
+    <w:lsdException w:name="Medium Grid 2 Accent 5" w:uiPriority="68"/>
+    <w:lsdException w:name="Medium Grid 3 Accent 5" w:uiPriority="69"/>
+    <w:lsdException w:name="Dark List Accent 5" w:uiPriority="70"/>
+    <w:lsdException w:name="Colorful Shading Accent 5" w:uiPriority="71"/>
+    <w:lsdException w:name="Colorful List Accent 5" w:uiPriority="72"/>
+    <w:lsdException w:name="Colorful Grid Accent 5" w:uiPriority="73"/>
+    <w:lsdException w:name="Light Shading Accent 6" w:uiPriority="60"/>
+    <w:lsdException w:name="Light List Accent 6" w:uiPriority="61"/>
+    <w:lsdException w:name="Light Grid Accent 6" w:uiPriority="62"/>
+    <w:lsdException w:name="Medium Shading 1 Accent 6" w:uiPriority="63"/>
+    <w:lsdException w:name="Medium Shading 2 Accent 6" w:uiPriority="64"/>
+    <w:lsdException w:name="Medium List 1 Accent 6" w:uiPriority="65"/>
+    <w:lsdException w:name="Medium List 2 Accent 6" w:uiPriority="66"/>
+    <w:lsdException w:name="Medium Grid 1 Accent 6" w:uiPriority="67"/>
+    <w:lsdException w:name="Medium Grid 2 Accent 6" w:uiPriority="68"/>
+    <w:lsdException w:name="Medium Grid 3 Accent 6" w:uiPriority="69"/>
+    <w:lsdException w:name="Dark List Accent 6" w:uiPriority="70"/>
+    <w:lsdException w:name="Colorful Shading Accent 6" w:uiPriority="71"/>
+    <w:lsdException w:name="Colorful List Accent 6" w:uiPriority="72"/>
+    <w:lsdException w:name="Colorful Grid Accent 6" w:uiPriority="73"/>
+    <w:lsdException w:name="Subtle Emphasis" w:uiPriority="19" w:qFormat="1"/>
+    <w:lsdException w:name="Intense Emphasis" w:uiPriority="21" w:qFormat="1"/>
+    <w:lsdException w:name="Subtle Reference" w:uiPriority="31" w:qFormat="1"/>
+    <w:lsdException w:name="Intense Reference" w:uiPriority="32" w:qFormat="1"/>
+    <w:lsdException w:name="Book Title" w:uiPriority="33" w:qFormat="1"/>
+    <w:lsdException w:name="Bibliography" w:semiHidden="1" w:uiPriority="37" w:unhideWhenUsed="1"/>
+    <w:lsdException w:name="TOC Heading" w:semiHidden="1" w:uiPriority="39" w:unhideWhenUsed="1" w:qFormat="1"/>
+    <w:lsdException w:name="Plain Table 1" w:uiPriority="41"/>
+    <w:lsdException w:name="Plain Table 2" w:uiPriority="42"/>
+    <w:lsdException w:name="Plain Table 3" w:uiPriority="43"/>
+    <w:lsdException w:name="Plain Table 4" w:uiPriority="44"/>
+    <w:lsdException w:name="Plain Table 5" w:uiPriority="45"/>
+    <w:lsdException w:name="Grid Table Light" w:uiPriority="40"/>
+    <w:lsdException w:name="Grid Table 1 Light" w:uiPriority="46"/>
+    <w:lsdException w:name="Grid Table 2" w:uiPriority="47"/>
+    <w:lsdException w:name="Grid Table 3" w:uiPriority="48"/>
+    <w:lsdException w:name="Grid Table 4" w:uiPriority="49"/>
+    <w:lsdException w:name="Grid Table 5 Dark" w:uiPriority="50"/>
+    <w:lsdException w:name="Grid Table 6 Colorful" w:uiPriority="51"/>
+    <w:lsdException w:name="Grid Table 7 Colorful" w:uiPriority="52"/>
+    <w:lsdException w:name="Grid Table 1 Light Accent 1" w:uiPriority="46"/>
+    <w:lsdException w:name="Grid Table 2 Accent 1" w:uiPriority="47"/>
+    <w:lsdException w:name="Grid Table 3 Accent 1" w:uiPriority="48"/>
+    <w:lsdException w:name="Grid Table 4 Accent 1" w:uiPriority="49"/>
+    <w:lsdException w:name="Grid Table 5 Dark Accent 1" w:uiPriority="50"/>
+    <w:lsdException w:name="Grid Table 6 Colorful Accent 1" w:uiPriority="51"/>
+    <w:lsdException w:name="Grid Table 7 Colorful Accent 1" w:uiPriority="52"/>
+    <w:lsdException w:name="Grid Table 1 Light Accent 2" w:uiPriority="46"/>
+    <w:lsdException w:name="Grid Table 2 Accent 2" w:uiPriority="47"/>
+    <w:lsdException w:name="Grid Table 3 Accent 2" w:uiPriority="48"/>
+    <w:lsdException w:name="Grid Table 4 Accent 2" w:uiPriority="49"/>
+    <w:lsdException w:name="Grid Table 5 Dark Accent 2" w:uiPriority="50"/>
+    <w:lsdException w:name="Grid Table 6 Colorful Accent 2" w:uiPriority="51"/>
+    <w:lsdException w:name="Grid Table 7 Colorful Accent 2" w:uiPriority="52"/>
+    <w:lsdException w:name="Grid Table 1 Light Accent 3" w:uiPriority="46"/>
+    <w:lsdException w:name="Grid Table 2 Accent 3" w:uiPriority="47"/>
+    <w:lsdException w:name="Grid Table 3 Accent 3" w:uiPriority="48"/>
+    <w:lsdException w:name="Grid Table 4 Accent 3" w:uiPriority="49"/>
+    <w:lsdException w:name="Grid Table 5 Dark Accent 3" w:uiPriority="50"/>
+    <w:lsdException w:name="Grid Table 6 Colorful Accent 3" w:uiPriority="51"/>
+    <w:lsdException w:name="Grid Table 7 Colorful Accent 3" w:uiPriority="52"/>
+    <w:lsdException w:name="Grid Table 1 Light Accent 4" w:uiPriority="46"/>
+    <w:lsdException w:name="Grid Table 2 Accent 4" w:uiPriority="47"/>
+    <w:lsdException w:name="Grid Table 3 Accent 4" w:uiPriority="48"/>
+    <w:lsdException w:name="Grid Table 4 Accent 4" w:uiPriority="49"/>
+    <w:lsdException w:name="Grid Table 5 Dark Accent 4" w:uiPriority="50"/>
+    <w:lsdException w:name="Grid Table 6 Colorful Accent 4" w:uiPriority="51"/>
+    <w:lsdException w:name="Grid Table 7 Colorful Accent 4" w:uiPriority="52"/>
+    <w:lsdException w:name="Grid Table 1 Light Accent 5" w:uiPriority="46"/>
+    <w:lsdException w:name="Grid Table 2 Accent 5" w:uiPriority="47"/>
+    <w:lsdException w:name="Grid Table 3 Accent 5" w:uiPriority="48"/>
+    <w:lsdException w:name="Grid Table 4 Accent 5" w:uiPriority="49"/>
+    <w:lsdException w:name="Grid Table 5 Dark Accent 5" w:uiPriority="50"/>
+    <w:lsdException w:name="Grid Table 6 Colorful Accent 5" w:uiPriority="51"/>
+    <w:lsdException w:name="Grid Table 7 Colorful Accent 5" w:uiPriority="52"/>
+    <w:lsdException w:name="Grid Table 1 Light Accent 6" w:uiPriority="46"/>
+    <w:lsdException w:name="Grid Table 2 Accent 6" w:uiPriority="47"/>
+    <w:lsdException w:name="Grid Table 3 Accent 6" w:uiPriority="48"/>
+    <w:lsdException w:name="Grid Table 4 Accent 6" w:uiPriority="49"/>
+    <w:lsdException w:name="Grid Table 5 Dark Accent 6" w:uiPriority="50"/>
+    <w:lsdException w:name="Grid Table 6 Colorful Accent 6" w:uiPriority="51"/>
+    <w:lsdException w:name="Grid Table 7 Colorful Accent 6" w:uiPriority="52"/>
+    <w:lsdException w:name="List Table 1 Light" w:uiPriority="46"/>
+    <w:lsdException w:name="List Table 2" w:uiPriority="47"/>
+    <w:lsdException w:name="List Table 3" w:uiPriority="48"/>
+    <w:lsdException w:name="List Table 4" w:uiPriority="49"/>
+    <w:lsdException w:name="List Table 5 Dark" w:uiPriority="50"/>
+    <w:lsdException w:name="List Table 6 Colorful" w:uiPriority="51"/>
+    <w:lsdException w:name="List Table 7 Colorful" w:uiPriority="52"/>
+    <w:lsdException w:name="List Table 1 Light Accent 1" w:uiPriority="46"/>
+    <w:lsdException w:name="List Table 2 Accent 1" w:uiPriority="47"/>
+    <w:lsdException w:name="List Table 3 Accent 1" w:uiPriority="48"/>
+    <w:lsdException w:name="List Table 4 Accent 1" w:uiPriority="49"/>
+    <w:lsdException w:name="List Table 5 Dark Accent 1" w:uiPriority="50"/>
+    <w:lsdException w:name="List Table 6 Colorful Accent 1" w:uiPriority="51"/>
+    <w:lsdException w:name="List Table 7 Colorful Accent 1" w:uiPriority="52"/>
+    <w:lsdException w:name="List Table 1 Light Accent 2" w:uiPriority="46"/>
+    <w:lsdException w:name="List Table 2 Accent 2" w:uiPriority="47"/>
+    <w:lsdException w:name="List Table 3 Accent 2" w:uiPriority="48"/>
+    <w:lsdException w:name="List Table 4 Accent 2" w:uiPriority="49"/>
+    <w:lsdException w:name="List Table 5 Dark Accent 2" w:uiPriority="50"/>
+    <w:lsdException w:name="List Table 6 Colorful Accent 2" w:uiPriority="51"/>
+    <w:lsdException w:name="List Table 7 Colorful Accent 2" w:uiPriority="52"/>
+    <w:lsdException w:name="List Table 1 Light Accent 3" w:uiPriority="46"/>
+    <w:lsdException w:name="List Table 2 Accent 3" w:uiPriority="47"/>
+    <w:lsdException w:name="List Table 3 Accent 3" w:uiPriority="48"/>
+    <w:lsdException w:name="List Table 4 Accent 3" w:uiPriority="49"/>
+    <w:lsdException w:name="List Table 5 Dark Accent 3" w:uiPriority="50"/>
+    <w:lsdException w:name="List Table 6 Colorful Accent 3" w:uiPriority="51"/>
+    <w:lsdException w:name="List Table 7 Colorful Accent 3" w:uiPriority="52"/>
+    <w:lsdException w:name="List Table 1 Light Accent 4" w:uiPriority="46"/>
+    <w:lsdException w:name="List Table 2 Accent 4" w:uiPriority="47"/>
+    <w:lsdException w:name="List Table 3 Accent 4" w:uiPriority="48"/>
+    <w:lsdException w:name="List Table 4 Accent 4" w:uiPriority="49"/>
+    <w:lsdException w:name="List Table 5 Dark Accent 4" w:uiPriority="50"/>
+    <w:lsdException w:name="List Table 6 Colorful Accent 4" w:uiPriority="51"/>
+    <w:lsdException w:name="List Table 7 Colorful Accent 4" w:uiPriority="52"/>
+    <w:lsdException w:name="List Table 1 Light Accent 5" w:uiPriority="46"/>
+    <w:lsdException w:name="List Table 2 Accent 5" w:uiPriority="47"/>
+    <w:lsdException w:name="List Table 3 Accent 5" w:uiPriority="48"/>
+    <w:lsdException w:name="List Table 4 Accent 5" w:uiPriority="49"/>
+    <w:lsdException w:name="List Table 5 Dark Accent 5" w:uiPriority="50"/>
+    <w:lsdException w:name="List Table 6 Colorful Accent 5" w:uiPriority="51"/>
+    <w:lsdException w:name="List Table 7 Colorful Accent 5" w:uiPriority="52"/>
+    <w:lsdException w:name="List Table 1 Light Accent 6" w:uiPriority="46"/>
+    <w:lsdException w:name="List Table 2 Accent 6" w:uiPriority="47"/>
+    <w:lsdException w:name="List Table 3 Accent 6" w:uiPriority="48"/>
+    <w:lsdException w:name="List Table 4 Accent 6" w:uiPriority="49"/>
+    <w:lsdException w:name="List Table 5 Dark Accent 6" w:uiPriority="50"/>
+    <w:lsdException w:name="List Table 6 Colorful Accent 6" w:uiPriority="51"/>
+    <w:lsdException w:name="List Table 7 Colorful Accent 6" w:uiPriority="52"/>
   </w:latentStyles>
-  <w:style w:type="paragraph" w:default="1" w:styleId="1">
+  <w:style w:type="paragraph" w:default="1" w:styleId="Normal">
     <w:name w:val="Normal"/>
     <w:qFormat/>
-    <w:uiPriority w:val="0"/>
     <w:pPr>
       <w:widowControl w:val="0"/>
       <w:jc w:val="both"/>
     </w:pPr>
     <w:rPr>
-      <w:rFonts w:asciiTheme="minorHAnsi" w:hAnsiTheme="minorHAnsi" w:eastAsiaTheme="minorEastAsia" w:cstheme="minorBidi"/>
       <w:kern w:val="2"/>
       <w:sz w:val="21"/>
       <w:szCs w:val="24"/>
-      <w:lang w:val="en-US" w:eastAsia="zh-CN" w:bidi="ar-SA"/>
     </w:rPr>
   </w:style>
-  <w:style w:type="character" w:default="1" w:styleId="2">
+  <w:style w:type="character" w:default="1" w:styleId="DefaultParagraphFont">
     <w:name w:val="Default Paragraph Font"/>
+    <w:uiPriority w:val="1"/>
     <w:semiHidden/>
-    <w:qFormat/>
-    <w:uiPriority w:val="0"/>
+    <w:unhideWhenUsed/>
   </w:style>
-  <w:style w:type="table" w:default="1" w:styleId="3">
+  <w:style w:type="table" w:default="1" w:styleId="TableNormal">
     <w:name w:val="Normal Table"/>
+    <w:uiPriority w:val="99"/>
     <w:semiHidden/>
-    <w:qFormat/>
-    <w:uiPriority w:val="0"/>
+    <w:unhideWhenUsed/>
     <w:tblPr>
-      <w:tblLayout w:type="fixed"/>
+      <w:tblInd w:w="0" w:type="dxa"/>
       <w:tblCellMar>
         <w:top w:w="0" w:type="dxa"/>
         <w:left w:w="108" w:type="dxa"/>
@@ -617,6 +1486,68 @@
         <w:right w:w="108" w:type="dxa"/>
       </w:tblCellMar>
     </w:tblPr>
+  </w:style>
+  <w:style w:type="numbering" w:default="1" w:styleId="NoList">
+    <w:name w:val="No List"/>
+    <w:uiPriority w:val="99"/>
+    <w:semiHidden/>
+    <w:unhideWhenUsed/>
+  </w:style>
+  <w:style w:type="paragraph" w:styleId="HTMLPreformatted">
+    <w:name w:val="HTML Preformatted"/>
+    <w:basedOn w:val="Normal"/>
+    <w:link w:val="HTMLPreformattedChar"/>
+    <w:uiPriority w:val="99"/>
+    <w:unhideWhenUsed/>
+    <w:rsid w:val="00721C75"/>
+    <w:pPr>
+      <w:widowControl/>
+      <w:tabs>
+        <w:tab w:val="left" w:pos="916"/>
+        <w:tab w:val="left" w:pos="1832"/>
+        <w:tab w:val="left" w:pos="2748"/>
+        <w:tab w:val="left" w:pos="3664"/>
+        <w:tab w:val="left" w:pos="4580"/>
+        <w:tab w:val="left" w:pos="5496"/>
+        <w:tab w:val="left" w:pos="6412"/>
+        <w:tab w:val="left" w:pos="7328"/>
+        <w:tab w:val="left" w:pos="8244"/>
+        <w:tab w:val="left" w:pos="9160"/>
+        <w:tab w:val="left" w:pos="10076"/>
+        <w:tab w:val="left" w:pos="10992"/>
+        <w:tab w:val="left" w:pos="11908"/>
+        <w:tab w:val="left" w:pos="12824"/>
+        <w:tab w:val="left" w:pos="13740"/>
+        <w:tab w:val="left" w:pos="14656"/>
+      </w:tabs>
+      <w:jc w:val="left"/>
+    </w:pPr>
+    <w:rPr>
+      <w:rFonts w:ascii="宋体" w:eastAsia="宋体" w:hAnsi="宋体" w:cs="宋体"/>
+      <w:kern w:val="0"/>
+      <w:sz w:val="24"/>
+    </w:rPr>
+  </w:style>
+  <w:style w:type="character" w:customStyle="1" w:styleId="HTMLPreformattedChar">
+    <w:name w:val="HTML Preformatted Char"/>
+    <w:basedOn w:val="DefaultParagraphFont"/>
+    <w:link w:val="HTMLPreformatted"/>
+    <w:uiPriority w:val="99"/>
+    <w:rsid w:val="00721C75"/>
+    <w:rPr>
+      <w:rFonts w:ascii="宋体" w:eastAsia="宋体" w:hAnsi="宋体" w:cs="宋体"/>
+      <w:sz w:val="24"/>
+      <w:szCs w:val="24"/>
+    </w:rPr>
+  </w:style>
+  <w:style w:type="paragraph" w:styleId="ListParagraph">
+    <w:name w:val="List Paragraph"/>
+    <w:basedOn w:val="Normal"/>
+    <w:uiPriority w:val="99"/>
+    <w:rsid w:val="00721C75"/>
+    <w:pPr>
+      <w:ind w:firstLineChars="200" w:firstLine="420"/>
+    </w:pPr>
   </w:style>
 </w:styles>
 </file>
@@ -873,6 +1804,7 @@
     </a:fmtScheme>
   </a:themeElements>
   <a:objectDefaults/>
+  <a:extraClrSchemeLst/>
 </a:theme>
 </file>
 

--- a/MyBook/3 backend/Express Basics/Express的基本使用.docx
+++ b/MyBook/3 backend/Express Basics/Express的基本使用.docx
@@ -106,12 +106,14 @@
         </w:rPr>
         <w:t>新建</w:t>
       </w:r>
+      <w:proofErr w:type="spellStart"/>
       <w:r>
         <w:rPr>
           <w:lang w:val="en"/>
         </w:rPr>
         <w:t>package.json</w:t>
       </w:r>
+      <w:proofErr w:type="spellEnd"/>
       <w:r>
         <w:rPr>
           <w:lang w:val="en"/>
@@ -129,11 +131,33 @@
           <w:lang w:val="en"/>
         </w:rPr>
       </w:pPr>
-      <w:r>
-        <w:rPr>
-          <w:lang w:val="en"/>
-        </w:rPr>
-        <w:t xml:space="preserve">npm init </w:t>
+      <w:proofErr w:type="spellStart"/>
+      <w:r>
+        <w:rPr>
+          <w:lang w:val="en"/>
+        </w:rPr>
+        <w:t>npm</w:t>
+      </w:r>
+      <w:proofErr w:type="spellEnd"/>
+      <w:r>
+        <w:rPr>
+          <w:lang w:val="en"/>
+        </w:rPr>
+        <w:t xml:space="preserve"> </w:t>
+      </w:r>
+      <w:proofErr w:type="spellStart"/>
+      <w:r>
+        <w:rPr>
+          <w:lang w:val="en"/>
+        </w:rPr>
+        <w:t>init</w:t>
+      </w:r>
+      <w:proofErr w:type="spellEnd"/>
+      <w:r>
+        <w:rPr>
+          <w:lang w:val="en"/>
+        </w:rPr>
+        <w:t xml:space="preserve"> </w:t>
       </w:r>
       <w:r>
         <w:rPr>
@@ -141,12 +165,14 @@
         </w:rPr>
         <w:t>环境根据</w:t>
       </w:r>
+      <w:proofErr w:type="spellStart"/>
       <w:r>
         <w:rPr>
           <w:lang w:val="en"/>
         </w:rPr>
         <w:t>package.json</w:t>
       </w:r>
+      <w:proofErr w:type="spellEnd"/>
       <w:r>
         <w:rPr>
           <w:lang w:val="en"/>
@@ -187,11 +213,19 @@
           <w:lang w:val="en"/>
         </w:rPr>
       </w:pPr>
-      <w:r>
-        <w:rPr>
-          <w:lang w:val="en"/>
-        </w:rPr>
-        <w:t xml:space="preserve">npm install express --save </w:t>
+      <w:proofErr w:type="spellStart"/>
+      <w:r>
+        <w:rPr>
+          <w:lang w:val="en"/>
+        </w:rPr>
+        <w:t>npm</w:t>
+      </w:r>
+      <w:proofErr w:type="spellEnd"/>
+      <w:r>
+        <w:rPr>
+          <w:lang w:val="en"/>
+        </w:rPr>
+        <w:t xml:space="preserve"> install express --save </w:t>
       </w:r>
       <w:r>
         <w:rPr>
@@ -223,12 +257,14 @@
         </w:rPr>
         <w:t>推荐使用</w:t>
       </w:r>
+      <w:proofErr w:type="spellStart"/>
       <w:r>
         <w:rPr>
           <w:lang w:val="en"/>
         </w:rPr>
         <w:t>Webstorm</w:t>
       </w:r>
+      <w:proofErr w:type="spellEnd"/>
       <w:r>
         <w:rPr>
           <w:lang w:val="en"/>
@@ -264,11 +300,19 @@
           <w:lang w:val="en"/>
         </w:rPr>
       </w:pPr>
-      <w:r>
-        <w:rPr>
-          <w:lang w:val="en"/>
-        </w:rPr>
-        <w:t xml:space="preserve">npm install mongoose –save </w:t>
+      <w:proofErr w:type="spellStart"/>
+      <w:r>
+        <w:rPr>
+          <w:lang w:val="en"/>
+        </w:rPr>
+        <w:t>npm</w:t>
+      </w:r>
+      <w:proofErr w:type="spellEnd"/>
+      <w:r>
+        <w:rPr>
+          <w:lang w:val="en"/>
+        </w:rPr>
+        <w:t xml:space="preserve"> install mongoose –save </w:t>
       </w:r>
       <w:r>
         <w:rPr>
@@ -277,12 +321,14 @@
         </w:rPr>
         <w:t>下载连接</w:t>
       </w:r>
+      <w:proofErr w:type="spellStart"/>
       <w:r>
         <w:rPr>
           <w:lang w:val="en"/>
         </w:rPr>
         <w:t>mongodb</w:t>
       </w:r>
+      <w:proofErr w:type="spellEnd"/>
       <w:r>
         <w:rPr>
           <w:lang w:val="en"/>
@@ -456,18 +502,55 @@
           <w:lang w:val="en"/>
         </w:rPr>
       </w:pPr>
-      <w:r>
-        <w:rPr>
-          <w:rFonts w:hint="eastAsia"/>
-          <w:lang w:val="en"/>
-        </w:rPr>
-        <w:t>app.get/post/othe</w:t>
-      </w:r>
-      <w:r>
-        <w:rPr>
-          <w:lang w:val="en"/>
-        </w:rPr>
-        <w:t>r(uri,function(req,res){});</w:t>
+      <w:proofErr w:type="spellStart"/>
+      <w:r>
+        <w:rPr>
+          <w:rFonts w:hint="eastAsia"/>
+          <w:lang w:val="en"/>
+        </w:rPr>
+        <w:t>app.get</w:t>
+      </w:r>
+      <w:proofErr w:type="spellEnd"/>
+      <w:r>
+        <w:rPr>
+          <w:rFonts w:hint="eastAsia"/>
+          <w:lang w:val="en"/>
+        </w:rPr>
+        <w:t>/post/othe</w:t>
+      </w:r>
+      <w:r>
+        <w:rPr>
+          <w:lang w:val="en"/>
+        </w:rPr>
+        <w:t>r(</w:t>
+      </w:r>
+      <w:proofErr w:type="spellStart"/>
+      <w:r>
+        <w:rPr>
+          <w:lang w:val="en"/>
+        </w:rPr>
+        <w:t>uri,function</w:t>
+      </w:r>
+      <w:proofErr w:type="spellEnd"/>
+      <w:r>
+        <w:rPr>
+          <w:lang w:val="en"/>
+        </w:rPr>
+        <w:t>(</w:t>
+      </w:r>
+      <w:proofErr w:type="spellStart"/>
+      <w:r>
+        <w:rPr>
+          <w:lang w:val="en"/>
+        </w:rPr>
+        <w:t>req,res</w:t>
+      </w:r>
+      <w:proofErr w:type="spellEnd"/>
+      <w:r>
+        <w:rPr>
+          <w:lang w:val="en"/>
+        </w:rPr>
+        <w:t>){});</w:t>
       </w:r>
     </w:p>
     <w:p>
@@ -545,12 +628,14 @@
         </w:rPr>
         <w:t>账号</w:t>
       </w:r>
+      <w:proofErr w:type="spellStart"/>
       <w:r>
         <w:rPr>
           <w:lang w:val="en"/>
         </w:rPr>
         <w:t>DbAdmin</w:t>
       </w:r>
+      <w:proofErr w:type="spellEnd"/>
       <w:r>
         <w:rPr>
           <w:rFonts w:hint="eastAsia"/>
@@ -558,12 +643,14 @@
         </w:rPr>
         <w:t>，密码</w:t>
       </w:r>
+      <w:proofErr w:type="spellStart"/>
       <w:r>
         <w:rPr>
           <w:lang w:val="en"/>
         </w:rPr>
         <w:t>BvYFdbcfpDZZEsoX</w:t>
       </w:r>
+      <w:proofErr w:type="spellEnd"/>
       <w:r>
         <w:rPr>
           <w:lang w:val="en"/>
@@ -614,12 +701,37 @@
           <w:lang w:val="en"/>
         </w:rPr>
       </w:pPr>
-      <w:r>
-        <w:rPr>
-          <w:rFonts w:hint="eastAsia"/>
-          <w:lang w:val="en"/>
-        </w:rPr>
-        <w:t>mongoose.set('debug',true);</w:t>
+      <w:proofErr w:type="spellStart"/>
+      <w:r>
+        <w:rPr>
+          <w:rFonts w:hint="eastAsia"/>
+          <w:lang w:val="en"/>
+        </w:rPr>
+        <w:t>mongoose.set</w:t>
+      </w:r>
+      <w:proofErr w:type="spellEnd"/>
+      <w:r>
+        <w:rPr>
+          <w:rFonts w:hint="eastAsia"/>
+          <w:lang w:val="en"/>
+        </w:rPr>
+        <w:t>('</w:t>
+      </w:r>
+      <w:proofErr w:type="spellStart"/>
+      <w:r>
+        <w:rPr>
+          <w:rFonts w:hint="eastAsia"/>
+          <w:lang w:val="en"/>
+        </w:rPr>
+        <w:t>debug',true</w:t>
+      </w:r>
+      <w:proofErr w:type="spellEnd"/>
+      <w:r>
+        <w:rPr>
+          <w:rFonts w:hint="eastAsia"/>
+          <w:lang w:val="en"/>
+        </w:rPr>
+        <w:t>);</w:t>
       </w:r>
     </w:p>
     <w:p>
@@ -666,12 +778,21 @@
           <w:lang w:val="en"/>
         </w:rPr>
       </w:pPr>
-      <w:r>
-        <w:rPr>
-          <w:rFonts w:hint="eastAsia"/>
-          <w:lang w:val="en"/>
-        </w:rPr>
-        <w:t>mongoose.Promise = Promise;</w:t>
+      <w:proofErr w:type="spellStart"/>
+      <w:r>
+        <w:rPr>
+          <w:rFonts w:hint="eastAsia"/>
+          <w:lang w:val="en"/>
+        </w:rPr>
+        <w:t>mongoose.Promise</w:t>
+      </w:r>
+      <w:proofErr w:type="spellEnd"/>
+      <w:r>
+        <w:rPr>
+          <w:rFonts w:hint="eastAsia"/>
+          <w:lang w:val="en"/>
+        </w:rPr>
+        <w:t xml:space="preserve"> = Promise;</w:t>
       </w:r>
     </w:p>
     <w:p>
@@ -815,11 +936,33 @@
           <w:lang w:val="en"/>
         </w:rPr>
       </w:pPr>
-      <w:r>
-        <w:rPr>
-          <w:lang w:val="en"/>
-        </w:rPr>
-        <w:t>module.exports.todo = require(“./todo”);</w:t>
+      <w:proofErr w:type="spellStart"/>
+      <w:r>
+        <w:rPr>
+          <w:lang w:val="en"/>
+        </w:rPr>
+        <w:t>module.exports.todo</w:t>
+      </w:r>
+      <w:proofErr w:type="spellEnd"/>
+      <w:r>
+        <w:rPr>
+          <w:lang w:val="en"/>
+        </w:rPr>
+        <w:t xml:space="preserve"> = require(“./</w:t>
+      </w:r>
+      <w:proofErr w:type="spellStart"/>
+      <w:r>
+        <w:rPr>
+          <w:lang w:val="en"/>
+        </w:rPr>
+        <w:t>todo</w:t>
+      </w:r>
+      <w:proofErr w:type="spellEnd"/>
+      <w:r>
+        <w:rPr>
+          <w:lang w:val="en"/>
+        </w:rPr>
+        <w:t>”);</w:t>
       </w:r>
     </w:p>
     <w:p>
@@ -884,6 +1027,7 @@
         </w:rPr>
         <w:t>使用</w:t>
       </w:r>
+      <w:proofErr w:type="spellStart"/>
       <w:r>
         <w:rPr>
           <w:rFonts w:hint="eastAsia"/>
@@ -897,6 +1041,7 @@
         </w:rPr>
         <w:t>Router</w:t>
       </w:r>
+      <w:proofErr w:type="spellEnd"/>
       <w:r>
         <w:rPr>
           <w:lang w:val="en"/>
@@ -938,13 +1083,23 @@
         </w:rPr>
         <w:t>范例</w:t>
       </w:r>
+      <w:proofErr w:type="spellStart"/>
       <w:r>
         <w:rPr>
           <w:rFonts w:hint="eastAsia"/>
           <w:color w:val="FF0000"/>
           <w:lang w:val="en"/>
         </w:rPr>
-        <w:t xml:space="preserve">TodoAPIs </w:t>
+        <w:t>TodoAPIs</w:t>
+      </w:r>
+      <w:proofErr w:type="spellEnd"/>
+      <w:r>
+        <w:rPr>
+          <w:rFonts w:hint="eastAsia"/>
+          <w:color w:val="FF0000"/>
+          <w:lang w:val="en"/>
+        </w:rPr>
+        <w:t xml:space="preserve"> </w:t>
       </w:r>
       <w:r>
         <w:rPr>
@@ -976,8 +1131,372 @@
           <w:lang w:val="en"/>
         </w:rPr>
       </w:pPr>
+      <w:r>
+        <w:rPr>
+          <w:rFonts w:hint="eastAsia"/>
+          <w:lang w:val="en"/>
+        </w:rPr>
+        <w:t>请求</w:t>
+      </w:r>
+      <w:r>
+        <w:rPr>
+          <w:lang w:val="en"/>
+        </w:rPr>
+        <w:t>路径前</w:t>
+      </w:r>
+      <w:r>
+        <w:rPr>
+          <w:rFonts w:hint="eastAsia"/>
+          <w:lang w:val="en"/>
+        </w:rPr>
+        <w:t>带有</w:t>
+      </w:r>
+      <w:r>
+        <w:rPr>
+          <w:lang w:val="en"/>
+        </w:rPr>
+        <w:t>”</w:t>
+      </w:r>
+      <w:r>
+        <w:rPr>
+          <w:rFonts w:hint="eastAsia"/>
+          <w:lang w:val="en"/>
+        </w:rPr>
+        <w:t>:</w:t>
+      </w:r>
+      <w:r>
+        <w:rPr>
+          <w:lang w:val="en"/>
+        </w:rPr>
+        <w:t>”</w:t>
+      </w:r>
+      <w:r>
+        <w:rPr>
+          <w:rFonts w:hint="eastAsia"/>
+          <w:lang w:val="en"/>
+        </w:rPr>
+        <w:t>的</w:t>
+      </w:r>
+      <w:r>
+        <w:rPr>
+          <w:lang w:val="en"/>
+        </w:rPr>
+        <w:t>表示为参数</w:t>
+      </w:r>
+      <w:r>
+        <w:rPr>
+          <w:rFonts w:hint="eastAsia"/>
+          <w:lang w:val="en"/>
+        </w:rPr>
+        <w:t>变量，</w:t>
+      </w:r>
+      <w:r>
+        <w:rPr>
+          <w:lang w:val="en"/>
+        </w:rPr>
+        <w:t>如</w:t>
+      </w:r>
+      <w:r>
+        <w:rPr>
+          <w:rFonts w:hint="eastAsia"/>
+          <w:lang w:val="en"/>
+        </w:rPr>
+        <w:t>/</w:t>
+      </w:r>
+      <w:proofErr w:type="spellStart"/>
+      <w:r>
+        <w:rPr>
+          <w:rFonts w:hint="eastAsia"/>
+          <w:lang w:val="en"/>
+        </w:rPr>
+        <w:t>api</w:t>
+      </w:r>
+      <w:proofErr w:type="spellEnd"/>
+      <w:r>
+        <w:rPr>
+          <w:rFonts w:hint="eastAsia"/>
+          <w:lang w:val="en"/>
+        </w:rPr>
+        <w:t>/:id</w:t>
+      </w:r>
+      <w:r>
+        <w:rPr>
+          <w:rFonts w:hint="eastAsia"/>
+          <w:lang w:val="en"/>
+        </w:rPr>
+        <w:t>中</w:t>
+      </w:r>
+      <w:r>
+        <w:rPr>
+          <w:lang w:val="en"/>
+        </w:rPr>
+        <w:t>，</w:t>
+      </w:r>
+      <w:r>
+        <w:rPr>
+          <w:lang w:val="en"/>
+        </w:rPr>
+        <w:t>id</w:t>
+      </w:r>
+      <w:r>
+        <w:rPr>
+          <w:lang w:val="en"/>
+        </w:rPr>
+        <w:t>即为变量</w:t>
+      </w:r>
       <w:bookmarkStart w:id="0" w:name="_GoBack"/>
       <w:bookmarkEnd w:id="0"/>
+    </w:p>
+    <w:p>
+      <w:pPr>
+        <w:numPr>
+          <w:ilvl w:val="0"/>
+          <w:numId w:val="1"/>
+        </w:numPr>
+        <w:tabs>
+          <w:tab w:val="left" w:pos="1260"/>
+        </w:tabs>
+        <w:rPr>
+          <w:lang w:val="en"/>
+        </w:rPr>
+      </w:pPr>
+      <w:r>
+        <w:rPr>
+          <w:lang w:val="en"/>
+        </w:rPr>
+        <w:t>body</w:t>
+      </w:r>
+      <w:r>
+        <w:rPr>
+          <w:lang w:val="en"/>
+        </w:rPr>
+        <w:t>-</w:t>
+      </w:r>
+      <w:r>
+        <w:rPr>
+          <w:lang w:val="en"/>
+        </w:rPr>
+        <w:t>parser</w:t>
+      </w:r>
+    </w:p>
+    <w:p>
+      <w:pPr>
+        <w:numPr>
+          <w:ilvl w:val="1"/>
+          <w:numId w:val="1"/>
+        </w:numPr>
+        <w:tabs>
+          <w:tab w:val="left" w:pos="420"/>
+          <w:tab w:val="left" w:pos="1260"/>
+        </w:tabs>
+        <w:rPr>
+          <w:lang w:val="en"/>
+        </w:rPr>
+      </w:pPr>
+      <w:r>
+        <w:rPr>
+          <w:lang w:val="en"/>
+        </w:rPr>
+        <w:t xml:space="preserve">http body </w:t>
+      </w:r>
+      <w:r>
+        <w:rPr>
+          <w:rFonts w:hint="eastAsia"/>
+          <w:lang w:val="en"/>
+        </w:rPr>
+        <w:t>解析</w:t>
+      </w:r>
+      <w:r>
+        <w:rPr>
+          <w:lang w:val="en"/>
+        </w:rPr>
+        <w:t>库</w:t>
+      </w:r>
+    </w:p>
+    <w:p>
+      <w:pPr>
+        <w:numPr>
+          <w:ilvl w:val="1"/>
+          <w:numId w:val="1"/>
+        </w:numPr>
+        <w:tabs>
+          <w:tab w:val="left" w:pos="420"/>
+          <w:tab w:val="left" w:pos="1260"/>
+        </w:tabs>
+        <w:rPr>
+          <w:lang w:val="en"/>
+        </w:rPr>
+      </w:pPr>
+      <w:proofErr w:type="spellStart"/>
+      <w:r>
+        <w:rPr>
+          <w:rFonts w:hint="eastAsia"/>
+          <w:lang w:val="en"/>
+        </w:rPr>
+        <w:lastRenderedPageBreak/>
+        <w:t>app.use</w:t>
+      </w:r>
+      <w:proofErr w:type="spellEnd"/>
+      <w:r>
+        <w:rPr>
+          <w:rFonts w:hint="eastAsia"/>
+          <w:lang w:val="en"/>
+        </w:rPr>
+        <w:t>(</w:t>
+      </w:r>
+      <w:proofErr w:type="spellStart"/>
+      <w:r>
+        <w:rPr>
+          <w:lang w:val="en"/>
+        </w:rPr>
+        <w:t>bodyparser.json</w:t>
+      </w:r>
+      <w:proofErr w:type="spellEnd"/>
+      <w:r>
+        <w:rPr>
+          <w:lang w:val="en"/>
+        </w:rPr>
+        <w:t>()</w:t>
+      </w:r>
+      <w:r>
+        <w:rPr>
+          <w:rFonts w:hint="eastAsia"/>
+          <w:lang w:val="en"/>
+        </w:rPr>
+        <w:t>)</w:t>
+      </w:r>
+      <w:r>
+        <w:rPr>
+          <w:lang w:val="en"/>
+        </w:rPr>
+        <w:t>;</w:t>
+      </w:r>
+      <w:r>
+        <w:rPr>
+          <w:lang w:val="en"/>
+        </w:rPr>
+        <w:t xml:space="preserve"> /</w:t>
+      </w:r>
+      <w:r>
+        <w:rPr>
+          <w:rFonts w:hint="eastAsia"/>
+          <w:lang w:val="en"/>
+        </w:rPr>
+        <w:t>/</w:t>
+      </w:r>
+      <w:r>
+        <w:rPr>
+          <w:rFonts w:hint="eastAsia"/>
+          <w:lang w:val="en"/>
+        </w:rPr>
+        <w:t>将</w:t>
+      </w:r>
+      <w:r>
+        <w:rPr>
+          <w:lang w:val="en"/>
+        </w:rPr>
+        <w:t>对象解析为</w:t>
+      </w:r>
+      <w:proofErr w:type="spellStart"/>
+      <w:r>
+        <w:rPr>
+          <w:lang w:val="en"/>
+        </w:rPr>
+        <w:t>json</w:t>
+      </w:r>
+      <w:proofErr w:type="spellEnd"/>
+    </w:p>
+    <w:p>
+      <w:pPr>
+        <w:numPr>
+          <w:ilvl w:val="1"/>
+          <w:numId w:val="1"/>
+        </w:numPr>
+        <w:tabs>
+          <w:tab w:val="left" w:pos="420"/>
+          <w:tab w:val="left" w:pos="1260"/>
+        </w:tabs>
+        <w:rPr>
+          <w:lang w:val="en"/>
+        </w:rPr>
+      </w:pPr>
+      <w:proofErr w:type="spellStart"/>
+      <w:r>
+        <w:rPr>
+          <w:lang w:val="en"/>
+        </w:rPr>
+        <w:t>app.use</w:t>
+      </w:r>
+      <w:proofErr w:type="spellEnd"/>
+      <w:r>
+        <w:rPr>
+          <w:lang w:val="en"/>
+        </w:rPr>
+        <w:t>(</w:t>
+      </w:r>
+      <w:proofErr w:type="spellStart"/>
+      <w:r>
+        <w:rPr>
+          <w:lang w:val="en"/>
+        </w:rPr>
+        <w:t>bodyparser</w:t>
+      </w:r>
+      <w:r>
+        <w:rPr>
+          <w:lang w:val="en"/>
+        </w:rPr>
+        <w:t>.urlencoded</w:t>
+      </w:r>
+      <w:proofErr w:type="spellEnd"/>
+      <w:r>
+        <w:rPr>
+          <w:lang w:val="en"/>
+        </w:rPr>
+        <w:t>({</w:t>
+      </w:r>
+      <w:proofErr w:type="spellStart"/>
+      <w:r>
+        <w:rPr>
+          <w:lang w:val="en"/>
+        </w:rPr>
+        <w:t>extended:true</w:t>
+      </w:r>
+      <w:proofErr w:type="spellEnd"/>
+      <w:r>
+        <w:rPr>
+          <w:lang w:val="en"/>
+        </w:rPr>
+        <w:t>}));</w:t>
+      </w:r>
+      <w:r>
+        <w:rPr>
+          <w:lang w:val="en"/>
+        </w:rPr>
+        <w:t xml:space="preserve"> //</w:t>
+      </w:r>
+      <w:proofErr w:type="spellStart"/>
+      <w:r>
+        <w:rPr>
+          <w:rFonts w:hint="eastAsia"/>
+          <w:lang w:val="en"/>
+        </w:rPr>
+        <w:t>url</w:t>
+      </w:r>
+      <w:proofErr w:type="spellEnd"/>
+      <w:r>
+        <w:rPr>
+          <w:rFonts w:hint="eastAsia"/>
+          <w:lang w:val="en"/>
+        </w:rPr>
+        <w:t>编码</w:t>
+      </w:r>
+      <w:r>
+        <w:rPr>
+          <w:rFonts w:hint="eastAsia"/>
+          <w:lang w:val="en"/>
+        </w:rPr>
+        <w:t>化</w:t>
+      </w:r>
     </w:p>
     <w:p>
       <w:pPr>

--- a/MyBook/3 backend/Express Basics/Express的基本使用.docx
+++ b/MyBook/3 backend/Express Basics/Express的基本使用.docx
@@ -106,14 +106,12 @@
         </w:rPr>
         <w:t>新建</w:t>
       </w:r>
-      <w:proofErr w:type="spellStart"/>
       <w:r>
         <w:rPr>
           <w:lang w:val="en"/>
         </w:rPr>
         <w:t>package.json</w:t>
       </w:r>
-      <w:proofErr w:type="spellEnd"/>
       <w:r>
         <w:rPr>
           <w:lang w:val="en"/>
@@ -131,33 +129,11 @@
           <w:lang w:val="en"/>
         </w:rPr>
       </w:pPr>
-      <w:proofErr w:type="spellStart"/>
-      <w:r>
-        <w:rPr>
-          <w:lang w:val="en"/>
-        </w:rPr>
-        <w:t>npm</w:t>
-      </w:r>
-      <w:proofErr w:type="spellEnd"/>
-      <w:r>
-        <w:rPr>
-          <w:lang w:val="en"/>
-        </w:rPr>
-        <w:t xml:space="preserve"> </w:t>
-      </w:r>
-      <w:proofErr w:type="spellStart"/>
-      <w:r>
-        <w:rPr>
-          <w:lang w:val="en"/>
-        </w:rPr>
-        <w:t>init</w:t>
-      </w:r>
-      <w:proofErr w:type="spellEnd"/>
-      <w:r>
-        <w:rPr>
-          <w:lang w:val="en"/>
-        </w:rPr>
-        <w:t xml:space="preserve"> </w:t>
+      <w:r>
+        <w:rPr>
+          <w:lang w:val="en"/>
+        </w:rPr>
+        <w:t xml:space="preserve">npm init </w:t>
       </w:r>
       <w:r>
         <w:rPr>
@@ -165,14 +141,12 @@
         </w:rPr>
         <w:t>环境根据</w:t>
       </w:r>
-      <w:proofErr w:type="spellStart"/>
       <w:r>
         <w:rPr>
           <w:lang w:val="en"/>
         </w:rPr>
         <w:t>package.json</w:t>
       </w:r>
-      <w:proofErr w:type="spellEnd"/>
       <w:r>
         <w:rPr>
           <w:lang w:val="en"/>
@@ -213,19 +187,11 @@
           <w:lang w:val="en"/>
         </w:rPr>
       </w:pPr>
-      <w:proofErr w:type="spellStart"/>
-      <w:r>
-        <w:rPr>
-          <w:lang w:val="en"/>
-        </w:rPr>
-        <w:t>npm</w:t>
-      </w:r>
-      <w:proofErr w:type="spellEnd"/>
-      <w:r>
-        <w:rPr>
-          <w:lang w:val="en"/>
-        </w:rPr>
-        <w:t xml:space="preserve"> install express --save </w:t>
+      <w:r>
+        <w:rPr>
+          <w:lang w:val="en"/>
+        </w:rPr>
+        <w:t xml:space="preserve">npm install express --save </w:t>
       </w:r>
       <w:r>
         <w:rPr>
@@ -257,14 +223,12 @@
         </w:rPr>
         <w:t>推荐使用</w:t>
       </w:r>
-      <w:proofErr w:type="spellStart"/>
       <w:r>
         <w:rPr>
           <w:lang w:val="en"/>
         </w:rPr>
         <w:t>Webstorm</w:t>
       </w:r>
-      <w:proofErr w:type="spellEnd"/>
       <w:r>
         <w:rPr>
           <w:lang w:val="en"/>
@@ -300,19 +264,11 @@
           <w:lang w:val="en"/>
         </w:rPr>
       </w:pPr>
-      <w:proofErr w:type="spellStart"/>
-      <w:r>
-        <w:rPr>
-          <w:lang w:val="en"/>
-        </w:rPr>
-        <w:t>npm</w:t>
-      </w:r>
-      <w:proofErr w:type="spellEnd"/>
-      <w:r>
-        <w:rPr>
-          <w:lang w:val="en"/>
-        </w:rPr>
-        <w:t xml:space="preserve"> install mongoose –save </w:t>
+      <w:r>
+        <w:rPr>
+          <w:lang w:val="en"/>
+        </w:rPr>
+        <w:t xml:space="preserve">npm install mongoose –save </w:t>
       </w:r>
       <w:r>
         <w:rPr>
@@ -321,14 +277,12 @@
         </w:rPr>
         <w:t>下载连接</w:t>
       </w:r>
-      <w:proofErr w:type="spellStart"/>
       <w:r>
         <w:rPr>
           <w:lang w:val="en"/>
         </w:rPr>
         <w:t>mongodb</w:t>
       </w:r>
-      <w:proofErr w:type="spellEnd"/>
       <w:r>
         <w:rPr>
           <w:lang w:val="en"/>
@@ -495,6 +449,107 @@
     <w:p>
       <w:pPr>
         <w:numPr>
+          <w:ilvl w:val="1"/>
+          <w:numId w:val="1"/>
+        </w:numPr>
+        <w:tabs>
+          <w:tab w:val="left" w:pos="420"/>
+        </w:tabs>
+        <w:rPr>
+          <w:lang w:val="en"/>
+        </w:rPr>
+      </w:pPr>
+      <w:r>
+        <w:rPr>
+          <w:rFonts w:hint="eastAsia"/>
+          <w:lang w:val="en"/>
+        </w:rPr>
+        <w:t>AWS</w:t>
+      </w:r>
+      <w:r>
+        <w:rPr>
+          <w:rFonts w:hint="eastAsia"/>
+          <w:lang w:val="en"/>
+        </w:rPr>
+        <w:t>不能</w:t>
+      </w:r>
+      <w:r>
+        <w:rPr>
+          <w:lang w:val="en"/>
+        </w:rPr>
+        <w:t>指定</w:t>
+      </w:r>
+      <w:r>
+        <w:rPr>
+          <w:rFonts w:hint="eastAsia"/>
+          <w:lang w:val="en"/>
+        </w:rPr>
+        <w:t>端口</w:t>
+      </w:r>
+      <w:r>
+        <w:rPr>
+          <w:lang w:val="en"/>
+        </w:rPr>
+        <w:t>，</w:t>
+      </w:r>
+      <w:r>
+        <w:rPr>
+          <w:rFonts w:hint="eastAsia"/>
+          <w:lang w:val="en"/>
+        </w:rPr>
+        <w:t>只能</w:t>
+      </w:r>
+      <w:r>
+        <w:rPr>
+          <w:lang w:val="en"/>
+        </w:rPr>
+        <w:t>使用内建</w:t>
+      </w:r>
+      <w:r>
+        <w:rPr>
+          <w:rFonts w:hint="eastAsia"/>
+          <w:lang w:val="en"/>
+        </w:rPr>
+        <w:t>环境</w:t>
+      </w:r>
+      <w:r>
+        <w:rPr>
+          <w:lang w:val="en"/>
+        </w:rPr>
+        <w:t>变量</w:t>
+      </w:r>
+      <w:r>
+        <w:rPr>
+          <w:rFonts w:hint="eastAsia"/>
+          <w:lang w:val="en"/>
+        </w:rPr>
+        <w:t>(</w:t>
+      </w:r>
+      <w:r>
+        <w:rPr>
+          <w:lang w:val="en"/>
+        </w:rPr>
+        <w:t>p</w:t>
+      </w:r>
+      <w:bookmarkStart w:id="0" w:name="_GoBack"/>
+      <w:bookmarkEnd w:id="0"/>
+      <w:r>
+        <w:rPr>
+          <w:lang w:val="en"/>
+        </w:rPr>
+        <w:t>rocess.env.PORT</w:t>
+      </w:r>
+      <w:r>
+        <w:rPr>
+          <w:rFonts w:hint="eastAsia"/>
+          <w:lang w:val="en"/>
+        </w:rPr>
+        <w:t>)</w:t>
+      </w:r>
+    </w:p>
+    <w:p>
+      <w:pPr>
+        <w:numPr>
           <w:ilvl w:val="0"/>
           <w:numId w:val="1"/>
         </w:numPr>
@@ -502,55 +557,18 @@
           <w:lang w:val="en"/>
         </w:rPr>
       </w:pPr>
-      <w:proofErr w:type="spellStart"/>
-      <w:r>
-        <w:rPr>
-          <w:rFonts w:hint="eastAsia"/>
-          <w:lang w:val="en"/>
-        </w:rPr>
-        <w:t>app.get</w:t>
-      </w:r>
-      <w:proofErr w:type="spellEnd"/>
-      <w:r>
-        <w:rPr>
-          <w:rFonts w:hint="eastAsia"/>
-          <w:lang w:val="en"/>
-        </w:rPr>
-        <w:t>/post/othe</w:t>
-      </w:r>
-      <w:r>
-        <w:rPr>
-          <w:lang w:val="en"/>
-        </w:rPr>
-        <w:t>r(</w:t>
-      </w:r>
-      <w:proofErr w:type="spellStart"/>
-      <w:r>
-        <w:rPr>
-          <w:lang w:val="en"/>
-        </w:rPr>
-        <w:t>uri,function</w:t>
-      </w:r>
-      <w:proofErr w:type="spellEnd"/>
-      <w:r>
-        <w:rPr>
-          <w:lang w:val="en"/>
-        </w:rPr>
-        <w:t>(</w:t>
-      </w:r>
-      <w:proofErr w:type="spellStart"/>
-      <w:r>
-        <w:rPr>
-          <w:lang w:val="en"/>
-        </w:rPr>
-        <w:t>req,res</w:t>
-      </w:r>
-      <w:proofErr w:type="spellEnd"/>
-      <w:r>
-        <w:rPr>
-          <w:lang w:val="en"/>
-        </w:rPr>
-        <w:t>){});</w:t>
+      <w:r>
+        <w:rPr>
+          <w:rFonts w:hint="eastAsia"/>
+          <w:lang w:val="en"/>
+        </w:rPr>
+        <w:t>app.get/post/othe</w:t>
+      </w:r>
+      <w:r>
+        <w:rPr>
+          <w:lang w:val="en"/>
+        </w:rPr>
+        <w:t>r(uri,function(req,res){});</w:t>
       </w:r>
     </w:p>
     <w:p>
@@ -628,14 +646,12 @@
         </w:rPr>
         <w:t>账号</w:t>
       </w:r>
-      <w:proofErr w:type="spellStart"/>
       <w:r>
         <w:rPr>
           <w:lang w:val="en"/>
         </w:rPr>
         <w:t>DbAdmin</w:t>
       </w:r>
-      <w:proofErr w:type="spellEnd"/>
       <w:r>
         <w:rPr>
           <w:rFonts w:hint="eastAsia"/>
@@ -643,14 +659,12 @@
         </w:rPr>
         <w:t>，密码</w:t>
       </w:r>
-      <w:proofErr w:type="spellStart"/>
       <w:r>
         <w:rPr>
           <w:lang w:val="en"/>
         </w:rPr>
         <w:t>BvYFdbcfpDZZEsoX</w:t>
       </w:r>
-      <w:proofErr w:type="spellEnd"/>
       <w:r>
         <w:rPr>
           <w:lang w:val="en"/>
@@ -701,37 +715,12 @@
           <w:lang w:val="en"/>
         </w:rPr>
       </w:pPr>
-      <w:proofErr w:type="spellStart"/>
-      <w:r>
-        <w:rPr>
-          <w:rFonts w:hint="eastAsia"/>
-          <w:lang w:val="en"/>
-        </w:rPr>
-        <w:t>mongoose.set</w:t>
-      </w:r>
-      <w:proofErr w:type="spellEnd"/>
-      <w:r>
-        <w:rPr>
-          <w:rFonts w:hint="eastAsia"/>
-          <w:lang w:val="en"/>
-        </w:rPr>
-        <w:t>('</w:t>
-      </w:r>
-      <w:proofErr w:type="spellStart"/>
-      <w:r>
-        <w:rPr>
-          <w:rFonts w:hint="eastAsia"/>
-          <w:lang w:val="en"/>
-        </w:rPr>
-        <w:t>debug',true</w:t>
-      </w:r>
-      <w:proofErr w:type="spellEnd"/>
-      <w:r>
-        <w:rPr>
-          <w:rFonts w:hint="eastAsia"/>
-          <w:lang w:val="en"/>
-        </w:rPr>
-        <w:t>);</w:t>
+      <w:r>
+        <w:rPr>
+          <w:rFonts w:hint="eastAsia"/>
+          <w:lang w:val="en"/>
+        </w:rPr>
+        <w:t>mongoose.set('debug',true);</w:t>
       </w:r>
     </w:p>
     <w:p>
@@ -778,21 +767,12 @@
           <w:lang w:val="en"/>
         </w:rPr>
       </w:pPr>
-      <w:proofErr w:type="spellStart"/>
-      <w:r>
-        <w:rPr>
-          <w:rFonts w:hint="eastAsia"/>
-          <w:lang w:val="en"/>
-        </w:rPr>
-        <w:t>mongoose.Promise</w:t>
-      </w:r>
-      <w:proofErr w:type="spellEnd"/>
-      <w:r>
-        <w:rPr>
-          <w:rFonts w:hint="eastAsia"/>
-          <w:lang w:val="en"/>
-        </w:rPr>
-        <w:t xml:space="preserve"> = Promise;</w:t>
+      <w:r>
+        <w:rPr>
+          <w:rFonts w:hint="eastAsia"/>
+          <w:lang w:val="en"/>
+        </w:rPr>
+        <w:t>mongoose.Promise = Promise;</w:t>
       </w:r>
     </w:p>
     <w:p>
@@ -936,33 +916,11 @@
           <w:lang w:val="en"/>
         </w:rPr>
       </w:pPr>
-      <w:proofErr w:type="spellStart"/>
-      <w:r>
-        <w:rPr>
-          <w:lang w:val="en"/>
-        </w:rPr>
-        <w:t>module.exports.todo</w:t>
-      </w:r>
-      <w:proofErr w:type="spellEnd"/>
-      <w:r>
-        <w:rPr>
-          <w:lang w:val="en"/>
-        </w:rPr>
-        <w:t xml:space="preserve"> = require(“./</w:t>
-      </w:r>
-      <w:proofErr w:type="spellStart"/>
-      <w:r>
-        <w:rPr>
-          <w:lang w:val="en"/>
-        </w:rPr>
-        <w:t>todo</w:t>
-      </w:r>
-      <w:proofErr w:type="spellEnd"/>
-      <w:r>
-        <w:rPr>
-          <w:lang w:val="en"/>
-        </w:rPr>
-        <w:t>”);</w:t>
+      <w:r>
+        <w:rPr>
+          <w:lang w:val="en"/>
+        </w:rPr>
+        <w:t>module.exports.todo = require(“./todo”);</w:t>
       </w:r>
     </w:p>
     <w:p>
@@ -1027,7 +985,6 @@
         </w:rPr>
         <w:t>使用</w:t>
       </w:r>
-      <w:proofErr w:type="spellStart"/>
       <w:r>
         <w:rPr>
           <w:rFonts w:hint="eastAsia"/>
@@ -1041,7 +998,6 @@
         </w:rPr>
         <w:t>Router</w:t>
       </w:r>
-      <w:proofErr w:type="spellEnd"/>
       <w:r>
         <w:rPr>
           <w:lang w:val="en"/>
@@ -1083,23 +1039,13 @@
         </w:rPr>
         <w:t>范例</w:t>
       </w:r>
-      <w:proofErr w:type="spellStart"/>
       <w:r>
         <w:rPr>
           <w:rFonts w:hint="eastAsia"/>
           <w:color w:val="FF0000"/>
           <w:lang w:val="en"/>
         </w:rPr>
-        <w:t>TodoAPIs</w:t>
-      </w:r>
-      <w:proofErr w:type="spellEnd"/>
-      <w:r>
-        <w:rPr>
-          <w:rFonts w:hint="eastAsia"/>
-          <w:color w:val="FF0000"/>
-          <w:lang w:val="en"/>
-        </w:rPr>
-        <w:t xml:space="preserve"> </w:t>
+        <w:t xml:space="preserve">TodoAPIs </w:t>
       </w:r>
       <w:r>
         <w:rPr>
@@ -1201,23 +1147,7 @@
           <w:rFonts w:hint="eastAsia"/>
           <w:lang w:val="en"/>
         </w:rPr>
-        <w:t>/</w:t>
-      </w:r>
-      <w:proofErr w:type="spellStart"/>
-      <w:r>
-        <w:rPr>
-          <w:rFonts w:hint="eastAsia"/>
-          <w:lang w:val="en"/>
-        </w:rPr>
-        <w:t>api</w:t>
-      </w:r>
-      <w:proofErr w:type="spellEnd"/>
-      <w:r>
-        <w:rPr>
-          <w:rFonts w:hint="eastAsia"/>
-          <w:lang w:val="en"/>
-        </w:rPr>
-        <w:t>/:id</w:t>
+        <w:t>/api/:id</w:t>
       </w:r>
       <w:r>
         <w:rPr>
@@ -1244,8 +1174,6 @@
         </w:rPr>
         <w:t>即为变量</w:t>
       </w:r>
-      <w:bookmarkStart w:id="0" w:name="_GoBack"/>
-      <w:bookmarkEnd w:id="0"/>
     </w:p>
     <w:p>
       <w:pPr>
@@ -1297,6 +1225,7 @@
         <w:rPr>
           <w:lang w:val="en"/>
         </w:rPr>
+        <w:lastRenderedPageBreak/>
         <w:t xml:space="preserve">http body </w:t>
       </w:r>
       <w:r>
@@ -1327,36 +1256,18 @@
           <w:lang w:val="en"/>
         </w:rPr>
       </w:pPr>
-      <w:proofErr w:type="spellStart"/>
-      <w:r>
-        <w:rPr>
-          <w:rFonts w:hint="eastAsia"/>
-          <w:lang w:val="en"/>
-        </w:rPr>
-        <w:lastRenderedPageBreak/>
-        <w:t>app.use</w:t>
-      </w:r>
-      <w:proofErr w:type="spellEnd"/>
-      <w:r>
-        <w:rPr>
-          <w:rFonts w:hint="eastAsia"/>
-          <w:lang w:val="en"/>
-        </w:rPr>
-        <w:t>(</w:t>
-      </w:r>
-      <w:proofErr w:type="spellStart"/>
-      <w:r>
-        <w:rPr>
-          <w:lang w:val="en"/>
-        </w:rPr>
-        <w:t>bodyparser.json</w:t>
-      </w:r>
-      <w:proofErr w:type="spellEnd"/>
-      <w:r>
-        <w:rPr>
-          <w:lang w:val="en"/>
-        </w:rPr>
-        <w:t>()</w:t>
+      <w:r>
+        <w:rPr>
+          <w:rFonts w:hint="eastAsia"/>
+          <w:lang w:val="en"/>
+        </w:rPr>
+        <w:t>app.use(</w:t>
+      </w:r>
+      <w:r>
+        <w:rPr>
+          <w:lang w:val="en"/>
+        </w:rPr>
+        <w:t>bodyparser.json()</w:t>
       </w:r>
       <w:r>
         <w:rPr>
@@ -1397,14 +1308,12 @@
         </w:rPr>
         <w:t>对象解析为</w:t>
       </w:r>
-      <w:proofErr w:type="spellStart"/>
       <w:r>
         <w:rPr>
           <w:lang w:val="en"/>
         </w:rPr>
         <w:t>json</w:t>
       </w:r>
-      <w:proofErr w:type="spellEnd"/>
     </w:p>
     <w:p>
       <w:pPr>
@@ -1420,53 +1329,11 @@
           <w:lang w:val="en"/>
         </w:rPr>
       </w:pPr>
-      <w:proofErr w:type="spellStart"/>
-      <w:r>
-        <w:rPr>
-          <w:lang w:val="en"/>
-        </w:rPr>
-        <w:t>app.use</w:t>
-      </w:r>
-      <w:proofErr w:type="spellEnd"/>
-      <w:r>
-        <w:rPr>
-          <w:lang w:val="en"/>
-        </w:rPr>
-        <w:t>(</w:t>
-      </w:r>
-      <w:proofErr w:type="spellStart"/>
-      <w:r>
-        <w:rPr>
-          <w:lang w:val="en"/>
-        </w:rPr>
-        <w:t>bodyparser</w:t>
-      </w:r>
-      <w:r>
-        <w:rPr>
-          <w:lang w:val="en"/>
-        </w:rPr>
-        <w:t>.urlencoded</w:t>
-      </w:r>
-      <w:proofErr w:type="spellEnd"/>
-      <w:r>
-        <w:rPr>
-          <w:lang w:val="en"/>
-        </w:rPr>
-        <w:t>({</w:t>
-      </w:r>
-      <w:proofErr w:type="spellStart"/>
-      <w:r>
-        <w:rPr>
-          <w:lang w:val="en"/>
-        </w:rPr>
-        <w:t>extended:true</w:t>
-      </w:r>
-      <w:proofErr w:type="spellEnd"/>
-      <w:r>
-        <w:rPr>
-          <w:lang w:val="en"/>
-        </w:rPr>
-        <w:t>}));</w:t>
+      <w:r>
+        <w:rPr>
+          <w:lang w:val="en"/>
+        </w:rPr>
+        <w:t>app.use(bodyparser.urlencoded({extended:true}));</w:t>
       </w:r>
       <w:r>
         <w:rPr>
@@ -1474,7 +1341,6 @@
         </w:rPr>
         <w:t xml:space="preserve"> //</w:t>
       </w:r>
-      <w:proofErr w:type="spellStart"/>
       <w:r>
         <w:rPr>
           <w:rFonts w:hint="eastAsia"/>
@@ -1482,7 +1348,6 @@
         </w:rPr>
         <w:t>url</w:t>
       </w:r>
-      <w:proofErr w:type="spellEnd"/>
       <w:r>
         <w:rPr>
           <w:rFonts w:hint="eastAsia"/>

--- a/MyBook/3 backend/Express Basics/Express的基本使用.docx
+++ b/MyBook/3 backend/Express Basics/Express的基本使用.docx
@@ -106,12 +106,14 @@
         </w:rPr>
         <w:t>新建</w:t>
       </w:r>
+      <w:proofErr w:type="spellStart"/>
       <w:r>
         <w:rPr>
           <w:lang w:val="en"/>
         </w:rPr>
         <w:t>package.json</w:t>
       </w:r>
+      <w:proofErr w:type="spellEnd"/>
       <w:r>
         <w:rPr>
           <w:lang w:val="en"/>
@@ -129,11 +131,33 @@
           <w:lang w:val="en"/>
         </w:rPr>
       </w:pPr>
-      <w:r>
-        <w:rPr>
-          <w:lang w:val="en"/>
-        </w:rPr>
-        <w:t xml:space="preserve">npm init </w:t>
+      <w:proofErr w:type="spellStart"/>
+      <w:r>
+        <w:rPr>
+          <w:lang w:val="en"/>
+        </w:rPr>
+        <w:t>npm</w:t>
+      </w:r>
+      <w:proofErr w:type="spellEnd"/>
+      <w:r>
+        <w:rPr>
+          <w:lang w:val="en"/>
+        </w:rPr>
+        <w:t xml:space="preserve"> </w:t>
+      </w:r>
+      <w:proofErr w:type="spellStart"/>
+      <w:r>
+        <w:rPr>
+          <w:lang w:val="en"/>
+        </w:rPr>
+        <w:t>init</w:t>
+      </w:r>
+      <w:proofErr w:type="spellEnd"/>
+      <w:r>
+        <w:rPr>
+          <w:lang w:val="en"/>
+        </w:rPr>
+        <w:t xml:space="preserve"> </w:t>
       </w:r>
       <w:r>
         <w:rPr>
@@ -141,12 +165,14 @@
         </w:rPr>
         <w:t>环境根据</w:t>
       </w:r>
+      <w:proofErr w:type="spellStart"/>
       <w:r>
         <w:rPr>
           <w:lang w:val="en"/>
         </w:rPr>
         <w:t>package.json</w:t>
       </w:r>
+      <w:proofErr w:type="spellEnd"/>
       <w:r>
         <w:rPr>
           <w:lang w:val="en"/>
@@ -187,11 +213,19 @@
           <w:lang w:val="en"/>
         </w:rPr>
       </w:pPr>
-      <w:r>
-        <w:rPr>
-          <w:lang w:val="en"/>
-        </w:rPr>
-        <w:t xml:space="preserve">npm install express --save </w:t>
+      <w:proofErr w:type="spellStart"/>
+      <w:r>
+        <w:rPr>
+          <w:lang w:val="en"/>
+        </w:rPr>
+        <w:t>npm</w:t>
+      </w:r>
+      <w:proofErr w:type="spellEnd"/>
+      <w:r>
+        <w:rPr>
+          <w:lang w:val="en"/>
+        </w:rPr>
+        <w:t xml:space="preserve"> install express --save </w:t>
       </w:r>
       <w:r>
         <w:rPr>
@@ -223,12 +257,14 @@
         </w:rPr>
         <w:t>推荐使用</w:t>
       </w:r>
+      <w:proofErr w:type="spellStart"/>
       <w:r>
         <w:rPr>
           <w:lang w:val="en"/>
         </w:rPr>
         <w:t>Webstorm</w:t>
       </w:r>
+      <w:proofErr w:type="spellEnd"/>
       <w:r>
         <w:rPr>
           <w:lang w:val="en"/>
@@ -264,11 +300,19 @@
           <w:lang w:val="en"/>
         </w:rPr>
       </w:pPr>
-      <w:r>
-        <w:rPr>
-          <w:lang w:val="en"/>
-        </w:rPr>
-        <w:t xml:space="preserve">npm install mongoose –save </w:t>
+      <w:proofErr w:type="spellStart"/>
+      <w:r>
+        <w:rPr>
+          <w:lang w:val="en"/>
+        </w:rPr>
+        <w:t>npm</w:t>
+      </w:r>
+      <w:proofErr w:type="spellEnd"/>
+      <w:r>
+        <w:rPr>
+          <w:lang w:val="en"/>
+        </w:rPr>
+        <w:t xml:space="preserve"> install mongoose –save </w:t>
       </w:r>
       <w:r>
         <w:rPr>
@@ -277,12 +321,14 @@
         </w:rPr>
         <w:t>下载连接</w:t>
       </w:r>
+      <w:proofErr w:type="spellStart"/>
       <w:r>
         <w:rPr>
           <w:lang w:val="en"/>
         </w:rPr>
         <w:t>mongodb</w:t>
       </w:r>
+      <w:proofErr w:type="spellEnd"/>
       <w:r>
         <w:rPr>
           <w:lang w:val="en"/>
@@ -322,6 +368,244 @@
         </w:rPr>
         <w:t>)</w:t>
       </w:r>
+    </w:p>
+    <w:p>
+      <w:pPr>
+        <w:numPr>
+          <w:ilvl w:val="1"/>
+          <w:numId w:val="1"/>
+        </w:numPr>
+        <w:rPr>
+          <w:color w:val="FF0000"/>
+          <w:lang w:val="en"/>
+        </w:rPr>
+      </w:pPr>
+      <w:proofErr w:type="spellStart"/>
+      <w:r>
+        <w:rPr>
+          <w:rFonts w:hint="eastAsia"/>
+          <w:color w:val="FF0000"/>
+          <w:lang w:val="en"/>
+        </w:rPr>
+        <w:t>npm</w:t>
+      </w:r>
+      <w:proofErr w:type="spellEnd"/>
+      <w:r>
+        <w:rPr>
+          <w:rFonts w:hint="eastAsia"/>
+          <w:color w:val="FF0000"/>
+          <w:lang w:val="en"/>
+        </w:rPr>
+        <w:t xml:space="preserve"> install </w:t>
+      </w:r>
+      <w:r>
+        <w:rPr>
+          <w:color w:val="FF0000"/>
+          <w:lang w:val="en"/>
+        </w:rPr>
+        <w:t>–</w:t>
+      </w:r>
+      <w:r>
+        <w:rPr>
+          <w:rFonts w:hint="eastAsia"/>
+          <w:color w:val="FF0000"/>
+          <w:lang w:val="en"/>
+        </w:rPr>
+        <w:t xml:space="preserve">g </w:t>
+      </w:r>
+      <w:proofErr w:type="spellStart"/>
+      <w:r>
+        <w:rPr>
+          <w:color w:val="FF0000"/>
+          <w:lang w:val="en"/>
+        </w:rPr>
+        <w:t>nodemon</w:t>
+      </w:r>
+      <w:proofErr w:type="spellEnd"/>
+      <w:r>
+        <w:rPr>
+          <w:color w:val="FF0000"/>
+          <w:lang w:val="en"/>
+        </w:rPr>
+        <w:t xml:space="preserve"> </w:t>
+      </w:r>
+      <w:r>
+        <w:rPr>
+          <w:rFonts w:hint="eastAsia"/>
+          <w:color w:val="FF0000"/>
+          <w:lang w:val="en"/>
+        </w:rPr>
+        <w:t>监视</w:t>
+      </w:r>
+      <w:r>
+        <w:rPr>
+          <w:color w:val="FF0000"/>
+          <w:lang w:val="en"/>
+        </w:rPr>
+        <w:t>代码改动</w:t>
+      </w:r>
+      <w:r>
+        <w:rPr>
+          <w:rFonts w:hint="eastAsia"/>
+          <w:color w:val="FF0000"/>
+          <w:lang w:val="en"/>
+        </w:rPr>
+        <w:t>，</w:t>
+      </w:r>
+      <w:r>
+        <w:rPr>
+          <w:color w:val="FF0000"/>
+          <w:lang w:val="en"/>
+        </w:rPr>
+        <w:t>自动更新动态内容，实现不用重</w:t>
+      </w:r>
+      <w:proofErr w:type="gramStart"/>
+      <w:r>
+        <w:rPr>
+          <w:color w:val="FF0000"/>
+          <w:lang w:val="en"/>
+        </w:rPr>
+        <w:t>启服务</w:t>
+      </w:r>
+      <w:proofErr w:type="gramEnd"/>
+      <w:r>
+        <w:rPr>
+          <w:color w:val="FF0000"/>
+          <w:lang w:val="en"/>
+        </w:rPr>
+        <w:t>即可实现内容的变更</w:t>
+      </w:r>
+      <w:r>
+        <w:rPr>
+          <w:rFonts w:hint="eastAsia"/>
+          <w:color w:val="FF0000"/>
+          <w:lang w:val="en"/>
+        </w:rPr>
+        <w:t>(</w:t>
+      </w:r>
+      <w:r>
+        <w:rPr>
+          <w:rFonts w:hint="eastAsia"/>
+          <w:color w:val="FF0000"/>
+          <w:lang w:val="en"/>
+        </w:rPr>
+        <w:t>运行</w:t>
+      </w:r>
+      <w:r>
+        <w:rPr>
+          <w:color w:val="FF0000"/>
+          <w:lang w:val="en"/>
+        </w:rPr>
+        <w:t>的</w:t>
+      </w:r>
+      <w:r>
+        <w:rPr>
+          <w:rFonts w:hint="eastAsia"/>
+          <w:color w:val="FF0000"/>
+          <w:lang w:val="en"/>
+        </w:rPr>
+        <w:t>时候</w:t>
+      </w:r>
+      <w:r>
+        <w:rPr>
+          <w:color w:val="FF0000"/>
+          <w:lang w:val="en"/>
+        </w:rPr>
+        <w:t>需要使用</w:t>
+      </w:r>
+      <w:proofErr w:type="gramStart"/>
+      <w:r>
+        <w:rPr>
+          <w:color w:val="FF0000"/>
+          <w:lang w:val="en"/>
+        </w:rPr>
+        <w:t>”</w:t>
+      </w:r>
+      <w:proofErr w:type="spellStart"/>
+      <w:proofErr w:type="gramEnd"/>
+      <w:r>
+        <w:rPr>
+          <w:color w:val="FF0000"/>
+          <w:lang w:val="en"/>
+        </w:rPr>
+        <w:t>nodemon</w:t>
+      </w:r>
+      <w:proofErr w:type="spellEnd"/>
+      <w:r>
+        <w:rPr>
+          <w:color w:val="FF0000"/>
+          <w:lang w:val="en"/>
+        </w:rPr>
+        <w:t xml:space="preserve"> </w:t>
+      </w:r>
+      <w:r>
+        <w:rPr>
+          <w:rFonts w:hint="eastAsia"/>
+          <w:color w:val="FF0000"/>
+          <w:lang w:val="en"/>
+        </w:rPr>
+        <w:t>项目目录</w:t>
+      </w:r>
+      <w:r>
+        <w:rPr>
+          <w:rFonts w:hint="eastAsia"/>
+          <w:color w:val="FF0000"/>
+          <w:lang w:val="en"/>
+        </w:rPr>
+        <w:t>/</w:t>
+      </w:r>
+      <w:r>
+        <w:rPr>
+          <w:color w:val="FF0000"/>
+          <w:lang w:val="en"/>
+        </w:rPr>
+        <w:t>名称</w:t>
+      </w:r>
+      <w:proofErr w:type="gramStart"/>
+      <w:r>
+        <w:rPr>
+          <w:color w:val="FF0000"/>
+          <w:lang w:val="en"/>
+        </w:rPr>
+        <w:t>”</w:t>
+      </w:r>
+      <w:proofErr w:type="gramEnd"/>
+      <w:r>
+        <w:rPr>
+          <w:rFonts w:hint="eastAsia"/>
+          <w:color w:val="FF0000"/>
+          <w:lang w:val="en"/>
+        </w:rPr>
+        <w:t>的</w:t>
+      </w:r>
+      <w:r>
+        <w:rPr>
+          <w:color w:val="FF0000"/>
+          <w:lang w:val="en"/>
+        </w:rPr>
+        <w:t>方式运行</w:t>
+      </w:r>
+      <w:r>
+        <w:rPr>
+          <w:rFonts w:hint="eastAsia"/>
+          <w:color w:val="FF0000"/>
+          <w:lang w:val="en"/>
+        </w:rPr>
+        <w:t>)</w:t>
+      </w:r>
+    </w:p>
+    <w:p>
+      <w:pPr>
+        <w:numPr>
+          <w:ilvl w:val="1"/>
+          <w:numId w:val="1"/>
+        </w:numPr>
+        <w:rPr>
+          <w:lang w:val="en"/>
+        </w:rPr>
+      </w:pPr>
+      <w:bookmarkStart w:id="0" w:name="_GoBack"/>
+      <w:bookmarkEnd w:id="0"/>
     </w:p>
     <w:p>
       <w:pPr>
@@ -503,7 +787,14 @@
         <w:rPr>
           <w:lang w:val="en"/>
         </w:rPr>
-        <w:t>使用内建</w:t>
+        <w:t>使用内</w:t>
+      </w:r>
+      <w:proofErr w:type="gramStart"/>
+      <w:r>
+        <w:rPr>
+          <w:lang w:val="en"/>
+        </w:rPr>
+        <w:t>建</w:t>
       </w:r>
       <w:r>
         <w:rPr>
@@ -512,6 +803,7 @@
         </w:rPr>
         <w:t>环境</w:t>
       </w:r>
+      <w:proofErr w:type="gramEnd"/>
       <w:r>
         <w:rPr>
           <w:lang w:val="en"/>
@@ -525,20 +817,20 @@
         </w:rPr>
         <w:t>(</w:t>
       </w:r>
+      <w:proofErr w:type="spellStart"/>
       <w:r>
         <w:rPr>
           <w:lang w:val="en"/>
         </w:rPr>
         <w:t>p</w:t>
       </w:r>
-      <w:bookmarkStart w:id="0" w:name="_GoBack"/>
-      <w:bookmarkEnd w:id="0"/>
       <w:r>
         <w:rPr>
           <w:lang w:val="en"/>
         </w:rPr>
         <w:t>rocess.env.PORT</w:t>
       </w:r>
+      <w:proofErr w:type="spellEnd"/>
       <w:r>
         <w:rPr>
           <w:rFonts w:hint="eastAsia"/>
@@ -557,18 +849,55 @@
           <w:lang w:val="en"/>
         </w:rPr>
       </w:pPr>
-      <w:r>
-        <w:rPr>
-          <w:rFonts w:hint="eastAsia"/>
-          <w:lang w:val="en"/>
-        </w:rPr>
-        <w:t>app.get/post/othe</w:t>
-      </w:r>
-      <w:r>
-        <w:rPr>
-          <w:lang w:val="en"/>
-        </w:rPr>
-        <w:t>r(uri,function(req,res){});</w:t>
+      <w:proofErr w:type="spellStart"/>
+      <w:r>
+        <w:rPr>
+          <w:rFonts w:hint="eastAsia"/>
+          <w:lang w:val="en"/>
+        </w:rPr>
+        <w:t>app.get</w:t>
+      </w:r>
+      <w:proofErr w:type="spellEnd"/>
+      <w:r>
+        <w:rPr>
+          <w:rFonts w:hint="eastAsia"/>
+          <w:lang w:val="en"/>
+        </w:rPr>
+        <w:t>/post/othe</w:t>
+      </w:r>
+      <w:r>
+        <w:rPr>
+          <w:lang w:val="en"/>
+        </w:rPr>
+        <w:t>r(</w:t>
+      </w:r>
+      <w:proofErr w:type="spellStart"/>
+      <w:r>
+        <w:rPr>
+          <w:lang w:val="en"/>
+        </w:rPr>
+        <w:t>uri,function</w:t>
+      </w:r>
+      <w:proofErr w:type="spellEnd"/>
+      <w:r>
+        <w:rPr>
+          <w:lang w:val="en"/>
+        </w:rPr>
+        <w:t>(</w:t>
+      </w:r>
+      <w:proofErr w:type="spellStart"/>
+      <w:r>
+        <w:rPr>
+          <w:lang w:val="en"/>
+        </w:rPr>
+        <w:t>req,res</w:t>
+      </w:r>
+      <w:proofErr w:type="spellEnd"/>
+      <w:r>
+        <w:rPr>
+          <w:lang w:val="en"/>
+        </w:rPr>
+        <w:t>){});</w:t>
       </w:r>
     </w:p>
     <w:p>
@@ -646,12 +975,14 @@
         </w:rPr>
         <w:t>账号</w:t>
       </w:r>
+      <w:proofErr w:type="spellStart"/>
       <w:r>
         <w:rPr>
           <w:lang w:val="en"/>
         </w:rPr>
         <w:t>DbAdmin</w:t>
       </w:r>
+      <w:proofErr w:type="spellEnd"/>
       <w:r>
         <w:rPr>
           <w:rFonts w:hint="eastAsia"/>
@@ -659,12 +990,14 @@
         </w:rPr>
         <w:t>，密码</w:t>
       </w:r>
+      <w:proofErr w:type="spellStart"/>
       <w:r>
         <w:rPr>
           <w:lang w:val="en"/>
         </w:rPr>
         <w:t>BvYFdbcfpDZZEsoX</w:t>
       </w:r>
+      <w:proofErr w:type="spellEnd"/>
       <w:r>
         <w:rPr>
           <w:lang w:val="en"/>
@@ -715,12 +1048,37 @@
           <w:lang w:val="en"/>
         </w:rPr>
       </w:pPr>
-      <w:r>
-        <w:rPr>
-          <w:rFonts w:hint="eastAsia"/>
-          <w:lang w:val="en"/>
-        </w:rPr>
-        <w:t>mongoose.set('debug',true);</w:t>
+      <w:proofErr w:type="spellStart"/>
+      <w:r>
+        <w:rPr>
+          <w:rFonts w:hint="eastAsia"/>
+          <w:lang w:val="en"/>
+        </w:rPr>
+        <w:t>mongoose.set</w:t>
+      </w:r>
+      <w:proofErr w:type="spellEnd"/>
+      <w:r>
+        <w:rPr>
+          <w:rFonts w:hint="eastAsia"/>
+          <w:lang w:val="en"/>
+        </w:rPr>
+        <w:t>('</w:t>
+      </w:r>
+      <w:proofErr w:type="spellStart"/>
+      <w:r>
+        <w:rPr>
+          <w:rFonts w:hint="eastAsia"/>
+          <w:lang w:val="en"/>
+        </w:rPr>
+        <w:t>debug',true</w:t>
+      </w:r>
+      <w:proofErr w:type="spellEnd"/>
+      <w:r>
+        <w:rPr>
+          <w:rFonts w:hint="eastAsia"/>
+          <w:lang w:val="en"/>
+        </w:rPr>
+        <w:t>);</w:t>
       </w:r>
     </w:p>
     <w:p>
@@ -767,12 +1125,21 @@
           <w:lang w:val="en"/>
         </w:rPr>
       </w:pPr>
-      <w:r>
-        <w:rPr>
-          <w:rFonts w:hint="eastAsia"/>
-          <w:lang w:val="en"/>
-        </w:rPr>
-        <w:t>mongoose.Promise = Promise;</w:t>
+      <w:proofErr w:type="spellStart"/>
+      <w:r>
+        <w:rPr>
+          <w:rFonts w:hint="eastAsia"/>
+          <w:lang w:val="en"/>
+        </w:rPr>
+        <w:t>mongoose.Promise</w:t>
+      </w:r>
+      <w:proofErr w:type="spellEnd"/>
+      <w:r>
+        <w:rPr>
+          <w:rFonts w:hint="eastAsia"/>
+          <w:lang w:val="en"/>
+        </w:rPr>
+        <w:t xml:space="preserve"> = Promise;</w:t>
       </w:r>
     </w:p>
     <w:p>
@@ -916,11 +1283,33 @@
           <w:lang w:val="en"/>
         </w:rPr>
       </w:pPr>
-      <w:r>
-        <w:rPr>
-          <w:lang w:val="en"/>
-        </w:rPr>
-        <w:t>module.exports.todo = require(“./todo”);</w:t>
+      <w:proofErr w:type="spellStart"/>
+      <w:r>
+        <w:rPr>
+          <w:lang w:val="en"/>
+        </w:rPr>
+        <w:t>module.exports.todo</w:t>
+      </w:r>
+      <w:proofErr w:type="spellEnd"/>
+      <w:r>
+        <w:rPr>
+          <w:lang w:val="en"/>
+        </w:rPr>
+        <w:t xml:space="preserve"> = require(“./</w:t>
+      </w:r>
+      <w:proofErr w:type="spellStart"/>
+      <w:r>
+        <w:rPr>
+          <w:lang w:val="en"/>
+        </w:rPr>
+        <w:t>todo</w:t>
+      </w:r>
+      <w:proofErr w:type="spellEnd"/>
+      <w:r>
+        <w:rPr>
+          <w:lang w:val="en"/>
+        </w:rPr>
+        <w:t>”);</w:t>
       </w:r>
     </w:p>
     <w:p>
@@ -985,6 +1374,7 @@
         </w:rPr>
         <w:t>使用</w:t>
       </w:r>
+      <w:proofErr w:type="spellStart"/>
       <w:r>
         <w:rPr>
           <w:rFonts w:hint="eastAsia"/>
@@ -998,6 +1388,7 @@
         </w:rPr>
         <w:t>Router</w:t>
       </w:r>
+      <w:proofErr w:type="spellEnd"/>
       <w:r>
         <w:rPr>
           <w:lang w:val="en"/>
@@ -1039,13 +1430,24 @@
         </w:rPr>
         <w:t>范例</w:t>
       </w:r>
-      <w:r>
-        <w:rPr>
-          <w:rFonts w:hint="eastAsia"/>
-          <w:color w:val="FF0000"/>
-          <w:lang w:val="en"/>
-        </w:rPr>
-        <w:t xml:space="preserve">TodoAPIs </w:t>
+      <w:proofErr w:type="spellStart"/>
+      <w:r>
+        <w:rPr>
+          <w:rFonts w:hint="eastAsia"/>
+          <w:color w:val="FF0000"/>
+          <w:lang w:val="en"/>
+        </w:rPr>
+        <w:lastRenderedPageBreak/>
+        <w:t>TodoAPIs</w:t>
+      </w:r>
+      <w:proofErr w:type="spellEnd"/>
+      <w:r>
+        <w:rPr>
+          <w:rFonts w:hint="eastAsia"/>
+          <w:color w:val="FF0000"/>
+          <w:lang w:val="en"/>
+        </w:rPr>
+        <w:t xml:space="preserve"> </w:t>
       </w:r>
       <w:r>
         <w:rPr>
@@ -1097,12 +1499,14 @@
         </w:rPr>
         <w:t>带有</w:t>
       </w:r>
+      <w:proofErr w:type="gramStart"/>
       <w:r>
         <w:rPr>
           <w:lang w:val="en"/>
         </w:rPr>
         <w:t>”</w:t>
       </w:r>
+      <w:proofErr w:type="gramEnd"/>
       <w:r>
         <w:rPr>
           <w:rFonts w:hint="eastAsia"/>
@@ -1147,7 +1551,23 @@
           <w:rFonts w:hint="eastAsia"/>
           <w:lang w:val="en"/>
         </w:rPr>
-        <w:t>/api/:id</w:t>
+        <w:t>/</w:t>
+      </w:r>
+      <w:proofErr w:type="spellStart"/>
+      <w:r>
+        <w:rPr>
+          <w:rFonts w:hint="eastAsia"/>
+          <w:lang w:val="en"/>
+        </w:rPr>
+        <w:t>api</w:t>
+      </w:r>
+      <w:proofErr w:type="spellEnd"/>
+      <w:r>
+        <w:rPr>
+          <w:rFonts w:hint="eastAsia"/>
+          <w:lang w:val="en"/>
+        </w:rPr>
+        <w:t>/:id</w:t>
       </w:r>
       <w:r>
         <w:rPr>
@@ -1225,7 +1645,6 @@
         <w:rPr>
           <w:lang w:val="en"/>
         </w:rPr>
-        <w:lastRenderedPageBreak/>
         <w:t xml:space="preserve">http body </w:t>
       </w:r>
       <w:r>
@@ -1256,18 +1675,35 @@
           <w:lang w:val="en"/>
         </w:rPr>
       </w:pPr>
-      <w:r>
-        <w:rPr>
-          <w:rFonts w:hint="eastAsia"/>
-          <w:lang w:val="en"/>
-        </w:rPr>
-        <w:t>app.use(</w:t>
-      </w:r>
-      <w:r>
-        <w:rPr>
-          <w:lang w:val="en"/>
-        </w:rPr>
-        <w:t>bodyparser.json()</w:t>
+      <w:proofErr w:type="spellStart"/>
+      <w:r>
+        <w:rPr>
+          <w:rFonts w:hint="eastAsia"/>
+          <w:lang w:val="en"/>
+        </w:rPr>
+        <w:t>app.use</w:t>
+      </w:r>
+      <w:proofErr w:type="spellEnd"/>
+      <w:r>
+        <w:rPr>
+          <w:rFonts w:hint="eastAsia"/>
+          <w:lang w:val="en"/>
+        </w:rPr>
+        <w:t>(</w:t>
+      </w:r>
+      <w:proofErr w:type="spellStart"/>
+      <w:r>
+        <w:rPr>
+          <w:lang w:val="en"/>
+        </w:rPr>
+        <w:t>bodyparser.json</w:t>
+      </w:r>
+      <w:proofErr w:type="spellEnd"/>
+      <w:r>
+        <w:rPr>
+          <w:lang w:val="en"/>
+        </w:rPr>
+        <w:t>()</w:t>
       </w:r>
       <w:r>
         <w:rPr>
@@ -1308,12 +1744,14 @@
         </w:rPr>
         <w:t>对象解析为</w:t>
       </w:r>
+      <w:proofErr w:type="spellStart"/>
       <w:r>
         <w:rPr>
           <w:lang w:val="en"/>
         </w:rPr>
         <w:t>json</w:t>
       </w:r>
+      <w:proofErr w:type="spellEnd"/>
     </w:p>
     <w:p>
       <w:pPr>
@@ -1329,11 +1767,47 @@
           <w:lang w:val="en"/>
         </w:rPr>
       </w:pPr>
-      <w:r>
-        <w:rPr>
-          <w:lang w:val="en"/>
-        </w:rPr>
-        <w:t>app.use(bodyparser.urlencoded({extended:true}));</w:t>
+      <w:proofErr w:type="spellStart"/>
+      <w:r>
+        <w:rPr>
+          <w:lang w:val="en"/>
+        </w:rPr>
+        <w:t>app.use</w:t>
+      </w:r>
+      <w:proofErr w:type="spellEnd"/>
+      <w:r>
+        <w:rPr>
+          <w:lang w:val="en"/>
+        </w:rPr>
+        <w:t>(</w:t>
+      </w:r>
+      <w:proofErr w:type="spellStart"/>
+      <w:r>
+        <w:rPr>
+          <w:lang w:val="en"/>
+        </w:rPr>
+        <w:t>bodyparser.urlencoded</w:t>
+      </w:r>
+      <w:proofErr w:type="spellEnd"/>
+      <w:r>
+        <w:rPr>
+          <w:lang w:val="en"/>
+        </w:rPr>
+        <w:t>({</w:t>
+      </w:r>
+      <w:proofErr w:type="spellStart"/>
+      <w:r>
+        <w:rPr>
+          <w:lang w:val="en"/>
+        </w:rPr>
+        <w:t>extended:true</w:t>
+      </w:r>
+      <w:proofErr w:type="spellEnd"/>
+      <w:r>
+        <w:rPr>
+          <w:lang w:val="en"/>
+        </w:rPr>
+        <w:t>}));</w:t>
       </w:r>
       <w:r>
         <w:rPr>
@@ -1341,6 +1815,7 @@
         </w:rPr>
         <w:t xml:space="preserve"> //</w:t>
       </w:r>
+      <w:proofErr w:type="spellStart"/>
       <w:r>
         <w:rPr>
           <w:rFonts w:hint="eastAsia"/>
@@ -1348,6 +1823,7 @@
         </w:rPr>
         <w:t>url</w:t>
       </w:r>
+      <w:proofErr w:type="spellEnd"/>
       <w:r>
         <w:rPr>
           <w:rFonts w:hint="eastAsia"/>
@@ -1361,6 +1837,147 @@
           <w:lang w:val="en"/>
         </w:rPr>
         <w:t>化</w:t>
+      </w:r>
+    </w:p>
+    <w:p>
+      <w:pPr>
+        <w:numPr>
+          <w:ilvl w:val="0"/>
+          <w:numId w:val="1"/>
+        </w:numPr>
+        <w:tabs>
+          <w:tab w:val="left" w:pos="1260"/>
+        </w:tabs>
+        <w:rPr>
+          <w:lang w:val="en"/>
+        </w:rPr>
+      </w:pPr>
+      <w:r>
+        <w:rPr>
+          <w:rFonts w:hint="eastAsia"/>
+          <w:lang w:val="en"/>
+        </w:rPr>
+        <w:t>添加</w:t>
+      </w:r>
+      <w:r>
+        <w:rPr>
+          <w:lang w:val="en"/>
+        </w:rPr>
+        <w:t>静态文件解析</w:t>
+      </w:r>
+    </w:p>
+    <w:p>
+      <w:pPr>
+        <w:numPr>
+          <w:ilvl w:val="1"/>
+          <w:numId w:val="1"/>
+        </w:numPr>
+        <w:tabs>
+          <w:tab w:val="left" w:pos="420"/>
+          <w:tab w:val="left" w:pos="1260"/>
+        </w:tabs>
+        <w:rPr>
+          <w:lang w:val="en"/>
+        </w:rPr>
+      </w:pPr>
+      <w:proofErr w:type="spellStart"/>
+      <w:r>
+        <w:rPr>
+          <w:rFonts w:hint="eastAsia"/>
+          <w:lang w:val="en"/>
+        </w:rPr>
+        <w:t>app.use</w:t>
+      </w:r>
+      <w:proofErr w:type="spellEnd"/>
+      <w:r>
+        <w:rPr>
+          <w:rFonts w:hint="eastAsia"/>
+          <w:lang w:val="en"/>
+        </w:rPr>
+        <w:t>(</w:t>
+      </w:r>
+      <w:proofErr w:type="spellStart"/>
+      <w:r>
+        <w:rPr>
+          <w:lang w:val="en"/>
+        </w:rPr>
+        <w:t>express.static</w:t>
+      </w:r>
+      <w:proofErr w:type="spellEnd"/>
+      <w:r>
+        <w:rPr>
+          <w:lang w:val="en"/>
+        </w:rPr>
+        <w:t>(__</w:t>
+      </w:r>
+      <w:proofErr w:type="spellStart"/>
+      <w:r>
+        <w:rPr>
+          <w:lang w:val="en"/>
+        </w:rPr>
+        <w:t>dirname</w:t>
+      </w:r>
+      <w:proofErr w:type="spellEnd"/>
+      <w:r>
+        <w:rPr>
+          <w:lang w:val="en"/>
+        </w:rPr>
+        <w:t>,</w:t>
+      </w:r>
+      <w:proofErr w:type="gramStart"/>
+      <w:r>
+        <w:rPr>
+          <w:lang w:val="en"/>
+        </w:rPr>
+        <w:t>”</w:t>
+      </w:r>
+      <w:proofErr w:type="gramEnd"/>
+      <w:r>
+        <w:rPr>
+          <w:rFonts w:hint="eastAsia"/>
+          <w:lang w:val="en"/>
+        </w:rPr>
+        <w:t>/</w:t>
+      </w:r>
+      <w:r>
+        <w:rPr>
+          <w:rFonts w:hint="eastAsia"/>
+          <w:lang w:val="en"/>
+        </w:rPr>
+        <w:t>文件</w:t>
+      </w:r>
+      <w:r>
+        <w:rPr>
+          <w:lang w:val="en"/>
+        </w:rPr>
+        <w:t>位置</w:t>
+      </w:r>
+      <w:proofErr w:type="gramStart"/>
+      <w:r>
+        <w:rPr>
+          <w:lang w:val="en"/>
+        </w:rPr>
+        <w:t>”</w:t>
+      </w:r>
+      <w:proofErr w:type="gramEnd"/>
+      <w:r>
+        <w:rPr>
+          <w:lang w:val="en"/>
+        </w:rPr>
+        <w:t>)</w:t>
+      </w:r>
+      <w:r>
+        <w:rPr>
+          <w:rFonts w:hint="eastAsia"/>
+          <w:lang w:val="en"/>
+        </w:rPr>
+        <w:t>)</w:t>
+      </w:r>
+      <w:r>
+        <w:rPr>
+          <w:lang w:val="en"/>
+        </w:rPr>
+        <w:t>;</w:t>
       </w:r>
     </w:p>
     <w:p>
